--- a/03_EF_CoreLogging.docx
+++ b/03_EF_CoreLogging.docx
@@ -11,14 +11,3517 @@
       </w:r>
     </w:p>
     <w:p>
+      <w:r>
+        <w:t>Logging can assist with queries that do not run as expected which can range from improper joins to values passed to where clauses.</w:t>
+      </w:r>
+    </w:p>
+    <w:p>
+      <w:r>
+        <w:t>Note when working with SQL-Server databases SSMS provides profiling tools to monitor queries. At OED this can be difficult as there are a good deal of actions happening.</w:t>
+      </w:r>
+    </w:p>
+    <w:p>
+      <w:r>
+        <w:t xml:space="preserve">The following lambda statement utilizes an extension </w:t>
+      </w:r>
+      <w:hyperlink r:id="rId5" w:history="1">
+        <w:r>
+          <w:rPr>
+            <w:rStyle w:val="Hyperlink"/>
+          </w:rPr>
+          <w:t>TagWith</w:t>
+        </w:r>
+      </w:hyperlink>
+      <w:r>
+        <w:t xml:space="preserve"> which is known as a query tag.</w:t>
+      </w:r>
+    </w:p>
+    <w:p>
+      <w:pPr>
+        <w:shd w:val="clear" w:color="auto" w:fill="E7E6E6" w:themeFill="background2"/>
+      </w:pPr>
+      <w:r>
+        <w:t>Query tags help correlate LINQ queries in code with generated SQL queries captured in logs. You annotate a LINQ query</w:t>
+      </w:r>
+      <w:r>
+        <w:t xml:space="preserve"> using the new TagWith() method.</w:t>
+      </w:r>
+    </w:p>
+    <w:p>
+      <w:pPr>
+        <w:pStyle w:val="HTMLPreformatted"/>
+        <w:shd w:val="clear" w:color="auto" w:fill="FFFFFF"/>
+        <w:rPr>
+          <w:rFonts w:ascii="Consolas" w:hAnsi="Consolas"/>
+          <w:color w:val="0000FF"/>
+          <w:sz w:val="16"/>
+          <w:szCs w:val="16"/>
+        </w:rPr>
+      </w:pPr>
+    </w:p>
+    <w:p>
+      <w:pPr>
+        <w:pStyle w:val="HTMLPreformatted"/>
+        <w:shd w:val="clear" w:color="auto" w:fill="FFFFFF"/>
+        <w:rPr>
+          <w:rFonts w:ascii="Consolas" w:hAnsi="Consolas"/>
+          <w:color w:val="000000"/>
+          <w:sz w:val="16"/>
+          <w:szCs w:val="16"/>
+        </w:rPr>
+      </w:pPr>
+      <w:r>
+        <w:rPr>
+          <w:rFonts w:ascii="Consolas" w:hAnsi="Consolas"/>
+          <w:color w:val="0000FF"/>
+          <w:sz w:val="16"/>
+          <w:szCs w:val="16"/>
+        </w:rPr>
+        <w:t>public</w:t>
+      </w:r>
+      <w:r>
+        <w:rPr>
+          <w:rFonts w:ascii="Consolas" w:hAnsi="Consolas"/>
+          <w:color w:val="000000"/>
+          <w:sz w:val="16"/>
+          <w:szCs w:val="16"/>
+        </w:rPr>
+        <w:t> </w:t>
+      </w:r>
+      <w:r>
+        <w:rPr>
+          <w:rFonts w:ascii="Consolas" w:hAnsi="Consolas"/>
+          <w:color w:val="0000FF"/>
+          <w:sz w:val="16"/>
+          <w:szCs w:val="16"/>
+        </w:rPr>
+        <w:t>static</w:t>
+      </w:r>
+      <w:r>
+        <w:rPr>
+          <w:rFonts w:ascii="Consolas" w:hAnsi="Consolas"/>
+          <w:color w:val="000000"/>
+          <w:sz w:val="16"/>
+          <w:szCs w:val="16"/>
+        </w:rPr>
+        <w:t> </w:t>
+      </w:r>
+      <w:r>
+        <w:rPr>
+          <w:rFonts w:ascii="Consolas" w:hAnsi="Consolas"/>
+          <w:color w:val="0000FF"/>
+          <w:sz w:val="16"/>
+          <w:szCs w:val="16"/>
+        </w:rPr>
+        <w:t>async</w:t>
+      </w:r>
+      <w:r>
+        <w:rPr>
+          <w:rFonts w:ascii="Consolas" w:hAnsi="Consolas"/>
+          <w:color w:val="000000"/>
+          <w:sz w:val="16"/>
+          <w:szCs w:val="16"/>
+        </w:rPr>
+        <w:t> Task&lt;List&lt;CustomerItem&gt;&gt; </w:t>
+      </w:r>
+      <w:r>
+        <w:rPr>
+          <w:rFonts w:ascii="Consolas" w:hAnsi="Consolas"/>
+          <w:color w:val="74531F"/>
+          <w:sz w:val="16"/>
+          <w:szCs w:val="16"/>
+        </w:rPr>
+        <w:t>GetCustomersAsync</w:t>
+      </w:r>
+      <w:r>
+        <w:rPr>
+          <w:rFonts w:ascii="Consolas" w:hAnsi="Consolas"/>
+          <w:color w:val="000000"/>
+          <w:sz w:val="16"/>
+          <w:szCs w:val="16"/>
+        </w:rPr>
+        <w:t>()</w:t>
+      </w:r>
+    </w:p>
+    <w:p>
+      <w:pPr>
+        <w:pStyle w:val="HTMLPreformatted"/>
+        <w:shd w:val="clear" w:color="auto" w:fill="FFFFFF"/>
+        <w:rPr>
+          <w:rFonts w:ascii="Consolas" w:hAnsi="Consolas"/>
+          <w:color w:val="000000"/>
+          <w:sz w:val="16"/>
+          <w:szCs w:val="16"/>
+        </w:rPr>
+      </w:pPr>
+      <w:r>
+        <w:rPr>
+          <w:rFonts w:ascii="Consolas" w:hAnsi="Consolas"/>
+          <w:color w:val="000000"/>
+          <w:sz w:val="16"/>
+          <w:szCs w:val="16"/>
+        </w:rPr>
+        <w:t>{</w:t>
+      </w:r>
+    </w:p>
+    <w:p>
+      <w:pPr>
+        <w:pStyle w:val="HTMLPreformatted"/>
+        <w:shd w:val="clear" w:color="auto" w:fill="FFFFFF"/>
+        <w:rPr>
+          <w:rFonts w:ascii="Consolas" w:hAnsi="Consolas"/>
+          <w:color w:val="000000"/>
+          <w:sz w:val="16"/>
+          <w:szCs w:val="16"/>
+        </w:rPr>
+      </w:pPr>
+      <w:r>
+        <w:rPr>
+          <w:rFonts w:ascii="Consolas" w:hAnsi="Consolas"/>
+          <w:color w:val="000000"/>
+          <w:sz w:val="16"/>
+          <w:szCs w:val="16"/>
+        </w:rPr>
+        <w:t xml:space="preserve"> </w:t>
+      </w:r>
+    </w:p>
+    <w:p>
+      <w:pPr>
+        <w:pStyle w:val="HTMLPreformatted"/>
+        <w:shd w:val="clear" w:color="auto" w:fill="FFFFFF"/>
+        <w:rPr>
+          <w:rFonts w:ascii="Consolas" w:hAnsi="Consolas"/>
+          <w:color w:val="000000"/>
+          <w:sz w:val="16"/>
+          <w:szCs w:val="16"/>
+        </w:rPr>
+      </w:pPr>
+      <w:r>
+        <w:rPr>
+          <w:rFonts w:ascii="Consolas" w:hAnsi="Consolas"/>
+          <w:color w:val="000000"/>
+          <w:sz w:val="16"/>
+          <w:szCs w:val="16"/>
+        </w:rPr>
+        <w:t>    </w:t>
+      </w:r>
+      <w:r>
+        <w:rPr>
+          <w:rFonts w:ascii="Consolas" w:hAnsi="Consolas"/>
+          <w:color w:val="0000FF"/>
+          <w:sz w:val="16"/>
+          <w:szCs w:val="16"/>
+        </w:rPr>
+        <w:t>var</w:t>
+      </w:r>
+      <w:r>
+        <w:rPr>
+          <w:rFonts w:ascii="Consolas" w:hAnsi="Consolas"/>
+          <w:color w:val="000000"/>
+          <w:sz w:val="16"/>
+          <w:szCs w:val="16"/>
+        </w:rPr>
+        <w:t> </w:t>
+      </w:r>
+      <w:r>
+        <w:rPr>
+          <w:rFonts w:ascii="Consolas" w:hAnsi="Consolas"/>
+          <w:color w:val="1F377F"/>
+          <w:sz w:val="16"/>
+          <w:szCs w:val="16"/>
+        </w:rPr>
+        <w:t>currentExecutable</w:t>
+      </w:r>
+      <w:r>
+        <w:rPr>
+          <w:rFonts w:ascii="Consolas" w:hAnsi="Consolas"/>
+          <w:color w:val="000000"/>
+          <w:sz w:val="16"/>
+          <w:szCs w:val="16"/>
+        </w:rPr>
+        <w:t> = Process.GetCurrentProcess().MainModule.FileName;</w:t>
+      </w:r>
+    </w:p>
+    <w:p>
+      <w:pPr>
+        <w:pStyle w:val="HTMLPreformatted"/>
+        <w:shd w:val="clear" w:color="auto" w:fill="FFFFFF"/>
+        <w:rPr>
+          <w:rFonts w:ascii="Consolas" w:hAnsi="Consolas"/>
+          <w:color w:val="000000"/>
+          <w:sz w:val="16"/>
+          <w:szCs w:val="16"/>
+        </w:rPr>
+      </w:pPr>
+      <w:r>
+        <w:rPr>
+          <w:rFonts w:ascii="Consolas" w:hAnsi="Consolas"/>
+          <w:color w:val="000000"/>
+          <w:sz w:val="16"/>
+          <w:szCs w:val="16"/>
+        </w:rPr>
+        <w:t>    </w:t>
+      </w:r>
+      <w:r>
+        <w:rPr>
+          <w:rFonts w:ascii="Consolas" w:hAnsi="Consolas"/>
+          <w:color w:val="8F08C4"/>
+          <w:sz w:val="16"/>
+          <w:szCs w:val="16"/>
+        </w:rPr>
+        <w:t>return</w:t>
+      </w:r>
+      <w:r>
+        <w:rPr>
+          <w:rFonts w:ascii="Consolas" w:hAnsi="Consolas"/>
+          <w:color w:val="000000"/>
+          <w:sz w:val="16"/>
+          <w:szCs w:val="16"/>
+        </w:rPr>
+        <w:t> </w:t>
+      </w:r>
+      <w:r>
+        <w:rPr>
+          <w:rFonts w:ascii="Consolas" w:hAnsi="Consolas"/>
+          <w:color w:val="0000FF"/>
+          <w:sz w:val="16"/>
+          <w:szCs w:val="16"/>
+        </w:rPr>
+        <w:t>await</w:t>
+      </w:r>
+      <w:r>
+        <w:rPr>
+          <w:rFonts w:ascii="Consolas" w:hAnsi="Consolas"/>
+          <w:color w:val="000000"/>
+          <w:sz w:val="16"/>
+          <w:szCs w:val="16"/>
+        </w:rPr>
+        <w:t> Task.Run(</w:t>
+      </w:r>
+      <w:r>
+        <w:rPr>
+          <w:rFonts w:ascii="Consolas" w:hAnsi="Consolas"/>
+          <w:color w:val="0000FF"/>
+          <w:sz w:val="16"/>
+          <w:szCs w:val="16"/>
+        </w:rPr>
+        <w:t>async</w:t>
+      </w:r>
+      <w:r>
+        <w:rPr>
+          <w:rFonts w:ascii="Consolas" w:hAnsi="Consolas"/>
+          <w:color w:val="000000"/>
+          <w:sz w:val="16"/>
+          <w:szCs w:val="16"/>
+        </w:rPr>
+        <w:t> () =&gt;</w:t>
+      </w:r>
+    </w:p>
+    <w:p>
+      <w:pPr>
+        <w:pStyle w:val="HTMLPreformatted"/>
+        <w:shd w:val="clear" w:color="auto" w:fill="FFFFFF"/>
+        <w:rPr>
+          <w:rFonts w:ascii="Consolas" w:hAnsi="Consolas"/>
+          <w:color w:val="000000"/>
+          <w:sz w:val="16"/>
+          <w:szCs w:val="16"/>
+        </w:rPr>
+      </w:pPr>
+      <w:r>
+        <w:rPr>
+          <w:rFonts w:ascii="Consolas" w:hAnsi="Consolas"/>
+          <w:color w:val="000000"/>
+          <w:sz w:val="16"/>
+          <w:szCs w:val="16"/>
+        </w:rPr>
+        <w:t>    {</w:t>
+      </w:r>
+    </w:p>
+    <w:p>
+      <w:pPr>
+        <w:pStyle w:val="HTMLPreformatted"/>
+        <w:shd w:val="clear" w:color="auto" w:fill="FFFFFF"/>
+        <w:rPr>
+          <w:rFonts w:ascii="Consolas" w:hAnsi="Consolas"/>
+          <w:color w:val="000000"/>
+          <w:sz w:val="16"/>
+          <w:szCs w:val="16"/>
+        </w:rPr>
+      </w:pPr>
+      <w:r>
+        <w:rPr>
+          <w:rFonts w:ascii="Consolas" w:hAnsi="Consolas"/>
+          <w:color w:val="000000"/>
+          <w:sz w:val="16"/>
+          <w:szCs w:val="16"/>
+        </w:rPr>
+        <w:t xml:space="preserve"> </w:t>
+      </w:r>
+    </w:p>
+    <w:p>
+      <w:pPr>
+        <w:pStyle w:val="HTMLPreformatted"/>
+        <w:shd w:val="clear" w:color="auto" w:fill="FFFFFF"/>
+        <w:rPr>
+          <w:rFonts w:ascii="Consolas" w:hAnsi="Consolas"/>
+          <w:color w:val="000000"/>
+          <w:sz w:val="16"/>
+          <w:szCs w:val="16"/>
+        </w:rPr>
+      </w:pPr>
+      <w:r>
+        <w:rPr>
+          <w:rFonts w:ascii="Consolas" w:hAnsi="Consolas"/>
+          <w:color w:val="000000"/>
+          <w:sz w:val="16"/>
+          <w:szCs w:val="16"/>
+        </w:rPr>
+        <w:t>        </w:t>
+      </w:r>
+      <w:r>
+        <w:rPr>
+          <w:rFonts w:ascii="Consolas" w:hAnsi="Consolas"/>
+          <w:color w:val="0000FF"/>
+          <w:sz w:val="16"/>
+          <w:szCs w:val="16"/>
+        </w:rPr>
+        <w:t>using</w:t>
+      </w:r>
+      <w:r>
+        <w:rPr>
+          <w:rFonts w:ascii="Consolas" w:hAnsi="Consolas"/>
+          <w:color w:val="000000"/>
+          <w:sz w:val="16"/>
+          <w:szCs w:val="16"/>
+        </w:rPr>
+        <w:t> (</w:t>
+      </w:r>
+      <w:r>
+        <w:rPr>
+          <w:rFonts w:ascii="Consolas" w:hAnsi="Consolas"/>
+          <w:color w:val="0000FF"/>
+          <w:sz w:val="16"/>
+          <w:szCs w:val="16"/>
+        </w:rPr>
+        <w:t>var</w:t>
+      </w:r>
+      <w:r>
+        <w:rPr>
+          <w:rFonts w:ascii="Consolas" w:hAnsi="Consolas"/>
+          <w:color w:val="000000"/>
+          <w:sz w:val="16"/>
+          <w:szCs w:val="16"/>
+        </w:rPr>
+        <w:t> </w:t>
+      </w:r>
+      <w:r>
+        <w:rPr>
+          <w:rFonts w:ascii="Consolas" w:hAnsi="Consolas"/>
+          <w:color w:val="1F377F"/>
+          <w:sz w:val="16"/>
+          <w:szCs w:val="16"/>
+        </w:rPr>
+        <w:t>context</w:t>
+      </w:r>
+      <w:r>
+        <w:rPr>
+          <w:rFonts w:ascii="Consolas" w:hAnsi="Consolas"/>
+          <w:color w:val="000000"/>
+          <w:sz w:val="16"/>
+          <w:szCs w:val="16"/>
+        </w:rPr>
+        <w:t> = </w:t>
+      </w:r>
+      <w:r>
+        <w:rPr>
+          <w:rFonts w:ascii="Consolas" w:hAnsi="Consolas"/>
+          <w:color w:val="0000FF"/>
+          <w:sz w:val="16"/>
+          <w:szCs w:val="16"/>
+        </w:rPr>
+        <w:t>new</w:t>
+      </w:r>
+      <w:r>
+        <w:rPr>
+          <w:rFonts w:ascii="Consolas" w:hAnsi="Consolas"/>
+          <w:color w:val="000000"/>
+          <w:sz w:val="16"/>
+          <w:szCs w:val="16"/>
+        </w:rPr>
+        <w:t> NorthwindContext())</w:t>
+      </w:r>
+    </w:p>
+    <w:p>
+      <w:pPr>
+        <w:pStyle w:val="HTMLPreformatted"/>
+        <w:shd w:val="clear" w:color="auto" w:fill="FFFFFF"/>
+        <w:rPr>
+          <w:rFonts w:ascii="Consolas" w:hAnsi="Consolas"/>
+          <w:color w:val="000000"/>
+          <w:sz w:val="16"/>
+          <w:szCs w:val="16"/>
+        </w:rPr>
+      </w:pPr>
+      <w:r>
+        <w:rPr>
+          <w:rFonts w:ascii="Consolas" w:hAnsi="Consolas"/>
+          <w:color w:val="000000"/>
+          <w:sz w:val="16"/>
+          <w:szCs w:val="16"/>
+        </w:rPr>
+        <w:t>        {</w:t>
+      </w:r>
+    </w:p>
+    <w:p>
+      <w:pPr>
+        <w:pStyle w:val="HTMLPreformatted"/>
+        <w:shd w:val="clear" w:color="auto" w:fill="FFFFFF"/>
+        <w:rPr>
+          <w:rFonts w:ascii="Consolas" w:hAnsi="Consolas"/>
+          <w:color w:val="000000"/>
+          <w:sz w:val="16"/>
+          <w:szCs w:val="16"/>
+        </w:rPr>
+      </w:pPr>
+      <w:r>
+        <w:rPr>
+          <w:rFonts w:ascii="Consolas" w:hAnsi="Consolas"/>
+          <w:color w:val="000000"/>
+          <w:sz w:val="16"/>
+          <w:szCs w:val="16"/>
+        </w:rPr>
+        <w:t>            </w:t>
+      </w:r>
+      <w:r>
+        <w:rPr>
+          <w:rFonts w:ascii="Consolas" w:hAnsi="Consolas"/>
+          <w:color w:val="8F08C4"/>
+          <w:sz w:val="16"/>
+          <w:szCs w:val="16"/>
+        </w:rPr>
+        <w:t>return</w:t>
+      </w:r>
+      <w:r>
+        <w:rPr>
+          <w:rFonts w:ascii="Consolas" w:hAnsi="Consolas"/>
+          <w:color w:val="000000"/>
+          <w:sz w:val="16"/>
+          <w:szCs w:val="16"/>
+        </w:rPr>
+        <w:t> </w:t>
+      </w:r>
+      <w:r>
+        <w:rPr>
+          <w:rFonts w:ascii="Consolas" w:hAnsi="Consolas"/>
+          <w:color w:val="0000FF"/>
+          <w:sz w:val="16"/>
+          <w:szCs w:val="16"/>
+        </w:rPr>
+        <w:t>await</w:t>
+      </w:r>
+      <w:r>
+        <w:rPr>
+          <w:rFonts w:ascii="Consolas" w:hAnsi="Consolas"/>
+          <w:color w:val="000000"/>
+          <w:sz w:val="16"/>
+          <w:szCs w:val="16"/>
+        </w:rPr>
+        <w:t> context.Customers.AsNoTracking()</w:t>
+      </w:r>
+    </w:p>
+    <w:p>
+      <w:pPr>
+        <w:pStyle w:val="HTMLPreformatted"/>
+        <w:shd w:val="clear" w:color="auto" w:fill="FFFFFF"/>
+        <w:rPr>
+          <w:rFonts w:ascii="Consolas" w:hAnsi="Consolas"/>
+          <w:color w:val="000000"/>
+          <w:sz w:val="16"/>
+          <w:szCs w:val="16"/>
+        </w:rPr>
+      </w:pPr>
+      <w:r>
+        <w:rPr>
+          <w:rFonts w:ascii="Consolas" w:hAnsi="Consolas"/>
+          <w:color w:val="000000"/>
+          <w:sz w:val="16"/>
+          <w:szCs w:val="16"/>
+        </w:rPr>
+        <w:t>                .Include(</w:t>
+      </w:r>
+      <w:r>
+        <w:rPr>
+          <w:rFonts w:ascii="Consolas" w:hAnsi="Consolas"/>
+          <w:color w:val="1F377F"/>
+          <w:sz w:val="16"/>
+          <w:szCs w:val="16"/>
+        </w:rPr>
+        <w:t>customer</w:t>
+      </w:r>
+      <w:r>
+        <w:rPr>
+          <w:rFonts w:ascii="Consolas" w:hAnsi="Consolas"/>
+          <w:color w:val="000000"/>
+          <w:sz w:val="16"/>
+          <w:szCs w:val="16"/>
+        </w:rPr>
+        <w:t> =&gt; customer.Contact)</w:t>
+      </w:r>
+    </w:p>
+    <w:p>
+      <w:pPr>
+        <w:pStyle w:val="HTMLPreformatted"/>
+        <w:shd w:val="clear" w:color="auto" w:fill="FFFFFF"/>
+        <w:rPr>
+          <w:rFonts w:ascii="Consolas" w:hAnsi="Consolas"/>
+          <w:color w:val="000000"/>
+          <w:sz w:val="16"/>
+          <w:szCs w:val="16"/>
+        </w:rPr>
+      </w:pPr>
+      <w:r>
+        <w:rPr>
+          <w:rFonts w:ascii="Consolas" w:hAnsi="Consolas"/>
+          <w:color w:val="000000"/>
+          <w:sz w:val="16"/>
+          <w:szCs w:val="16"/>
+        </w:rPr>
+        <w:t>                .ThenInclude(</w:t>
+      </w:r>
+      <w:r>
+        <w:rPr>
+          <w:rFonts w:ascii="Consolas" w:hAnsi="Consolas"/>
+          <w:color w:val="1F377F"/>
+          <w:sz w:val="16"/>
+          <w:szCs w:val="16"/>
+        </w:rPr>
+        <w:t>contact</w:t>
+      </w:r>
+      <w:r>
+        <w:rPr>
+          <w:rFonts w:ascii="Consolas" w:hAnsi="Consolas"/>
+          <w:color w:val="000000"/>
+          <w:sz w:val="16"/>
+          <w:szCs w:val="16"/>
+        </w:rPr>
+        <w:t> =&gt; contact.ContactDevices)</w:t>
+      </w:r>
+    </w:p>
+    <w:p>
+      <w:pPr>
+        <w:pStyle w:val="HTMLPreformatted"/>
+        <w:shd w:val="clear" w:color="auto" w:fill="FFFFFF"/>
+        <w:rPr>
+          <w:rFonts w:ascii="Consolas" w:hAnsi="Consolas"/>
+          <w:color w:val="000000"/>
+          <w:sz w:val="16"/>
+          <w:szCs w:val="16"/>
+        </w:rPr>
+      </w:pPr>
+      <w:r>
+        <w:rPr>
+          <w:rFonts w:ascii="Consolas" w:hAnsi="Consolas"/>
+          <w:color w:val="000000"/>
+          <w:sz w:val="16"/>
+          <w:szCs w:val="16"/>
+        </w:rPr>
+        <w:t>                .ThenInclude(</w:t>
+      </w:r>
+      <w:r>
+        <w:rPr>
+          <w:rFonts w:ascii="Consolas" w:hAnsi="Consolas"/>
+          <w:color w:val="1F377F"/>
+          <w:sz w:val="16"/>
+          <w:szCs w:val="16"/>
+        </w:rPr>
+        <w:t>contactDevices</w:t>
+      </w:r>
+      <w:r>
+        <w:rPr>
+          <w:rFonts w:ascii="Consolas" w:hAnsi="Consolas"/>
+          <w:color w:val="000000"/>
+          <w:sz w:val="16"/>
+          <w:szCs w:val="16"/>
+        </w:rPr>
+        <w:t> =&gt; contactDevices.PhoneTypeIdentifierNavigation)</w:t>
+      </w:r>
+    </w:p>
+    <w:p>
+      <w:pPr>
+        <w:pStyle w:val="HTMLPreformatted"/>
+        <w:shd w:val="clear" w:color="auto" w:fill="FFFFFF"/>
+        <w:rPr>
+          <w:rFonts w:ascii="Consolas" w:hAnsi="Consolas"/>
+          <w:color w:val="000000"/>
+          <w:sz w:val="16"/>
+          <w:szCs w:val="16"/>
+        </w:rPr>
+      </w:pPr>
+      <w:r>
+        <w:rPr>
+          <w:rFonts w:ascii="Consolas" w:hAnsi="Consolas"/>
+          <w:color w:val="000000"/>
+          <w:sz w:val="16"/>
+          <w:szCs w:val="16"/>
+        </w:rPr>
+        <w:t>                .Include(</w:t>
+      </w:r>
+      <w:r>
+        <w:rPr>
+          <w:rFonts w:ascii="Consolas" w:hAnsi="Consolas"/>
+          <w:color w:val="1F377F"/>
+          <w:sz w:val="16"/>
+          <w:szCs w:val="16"/>
+        </w:rPr>
+        <w:t>customer</w:t>
+      </w:r>
+      <w:r>
+        <w:rPr>
+          <w:rFonts w:ascii="Consolas" w:hAnsi="Consolas"/>
+          <w:color w:val="000000"/>
+          <w:sz w:val="16"/>
+          <w:szCs w:val="16"/>
+        </w:rPr>
+        <w:t> =&gt; customer.ContactTypeIdentifierNavigation)</w:t>
+      </w:r>
+    </w:p>
+    <w:p>
+      <w:pPr>
+        <w:pStyle w:val="HTMLPreformatted"/>
+        <w:shd w:val="clear" w:color="auto" w:fill="FFFFFF"/>
+        <w:rPr>
+          <w:rFonts w:ascii="Consolas" w:hAnsi="Consolas"/>
+          <w:color w:val="000000"/>
+          <w:sz w:val="16"/>
+          <w:szCs w:val="16"/>
+        </w:rPr>
+      </w:pPr>
+      <w:r>
+        <w:rPr>
+          <w:rFonts w:ascii="Consolas" w:hAnsi="Consolas"/>
+          <w:color w:val="000000"/>
+          <w:sz w:val="16"/>
+          <w:szCs w:val="16"/>
+        </w:rPr>
+        <w:t>                .Include(</w:t>
+      </w:r>
+      <w:r>
+        <w:rPr>
+          <w:rFonts w:ascii="Consolas" w:hAnsi="Consolas"/>
+          <w:color w:val="1F377F"/>
+          <w:sz w:val="16"/>
+          <w:szCs w:val="16"/>
+        </w:rPr>
+        <w:t>customer</w:t>
+      </w:r>
+      <w:r>
+        <w:rPr>
+          <w:rFonts w:ascii="Consolas" w:hAnsi="Consolas"/>
+          <w:color w:val="000000"/>
+          <w:sz w:val="16"/>
+          <w:szCs w:val="16"/>
+        </w:rPr>
+        <w:t> =&gt; customer.CountryIdentifierNavigation)</w:t>
+      </w:r>
+    </w:p>
+    <w:p>
+      <w:pPr>
+        <w:pStyle w:val="HTMLPreformatted"/>
+        <w:shd w:val="clear" w:color="auto" w:fill="FFFFFF"/>
+        <w:rPr>
+          <w:rFonts w:ascii="Consolas" w:hAnsi="Consolas"/>
+          <w:color w:val="000000"/>
+          <w:sz w:val="16"/>
+          <w:szCs w:val="16"/>
+        </w:rPr>
+      </w:pPr>
+      <w:r>
+        <w:rPr>
+          <w:rFonts w:ascii="Consolas" w:hAnsi="Consolas"/>
+          <w:color w:val="000000"/>
+          <w:sz w:val="16"/>
+          <w:szCs w:val="16"/>
+        </w:rPr>
+        <w:t>                .Select(</w:t>
+      </w:r>
+      <w:r>
+        <w:rPr>
+          <w:rFonts w:ascii="Consolas" w:hAnsi="Consolas"/>
+          <w:color w:val="1F377F"/>
+          <w:sz w:val="16"/>
+          <w:szCs w:val="16"/>
+        </w:rPr>
+        <w:t>customer</w:t>
+      </w:r>
+      <w:r>
+        <w:rPr>
+          <w:rFonts w:ascii="Consolas" w:hAnsi="Consolas"/>
+          <w:color w:val="000000"/>
+          <w:sz w:val="16"/>
+          <w:szCs w:val="16"/>
+        </w:rPr>
+        <w:t> =&gt; </w:t>
+      </w:r>
+      <w:r>
+        <w:rPr>
+          <w:rFonts w:ascii="Consolas" w:hAnsi="Consolas"/>
+          <w:color w:val="0000FF"/>
+          <w:sz w:val="16"/>
+          <w:szCs w:val="16"/>
+        </w:rPr>
+        <w:t>new</w:t>
+      </w:r>
+      <w:r>
+        <w:rPr>
+          <w:rFonts w:ascii="Consolas" w:hAnsi="Consolas"/>
+          <w:color w:val="000000"/>
+          <w:sz w:val="16"/>
+          <w:szCs w:val="16"/>
+        </w:rPr>
+        <w:t> CustomerItem()</w:t>
+      </w:r>
+    </w:p>
+    <w:p>
+      <w:pPr>
+        <w:pStyle w:val="HTMLPreformatted"/>
+        <w:shd w:val="clear" w:color="auto" w:fill="FFFFFF"/>
+        <w:rPr>
+          <w:rFonts w:ascii="Consolas" w:hAnsi="Consolas"/>
+          <w:color w:val="000000"/>
+          <w:sz w:val="16"/>
+          <w:szCs w:val="16"/>
+        </w:rPr>
+      </w:pPr>
+      <w:r>
+        <w:rPr>
+          <w:rFonts w:ascii="Consolas" w:hAnsi="Consolas"/>
+          <w:color w:val="000000"/>
+          <w:sz w:val="16"/>
+          <w:szCs w:val="16"/>
+        </w:rPr>
+        <w:t>                {</w:t>
+      </w:r>
+    </w:p>
+    <w:p>
+      <w:pPr>
+        <w:pStyle w:val="HTMLPreformatted"/>
+        <w:shd w:val="clear" w:color="auto" w:fill="FFFFFF"/>
+        <w:rPr>
+          <w:rFonts w:ascii="Consolas" w:hAnsi="Consolas"/>
+          <w:color w:val="000000"/>
+          <w:sz w:val="16"/>
+          <w:szCs w:val="16"/>
+        </w:rPr>
+      </w:pPr>
+      <w:r>
+        <w:rPr>
+          <w:rFonts w:ascii="Consolas" w:hAnsi="Consolas"/>
+          <w:color w:val="000000"/>
+          <w:sz w:val="16"/>
+          <w:szCs w:val="16"/>
+        </w:rPr>
+        <w:t>                    CustomerIdentifier = customer.CustomerIdentifier,</w:t>
+      </w:r>
+    </w:p>
+    <w:p>
+      <w:pPr>
+        <w:pStyle w:val="HTMLPreformatted"/>
+        <w:shd w:val="clear" w:color="auto" w:fill="FFFFFF"/>
+        <w:rPr>
+          <w:rFonts w:ascii="Consolas" w:hAnsi="Consolas"/>
+          <w:color w:val="000000"/>
+          <w:sz w:val="16"/>
+          <w:szCs w:val="16"/>
+        </w:rPr>
+      </w:pPr>
+      <w:r>
+        <w:rPr>
+          <w:rFonts w:ascii="Consolas" w:hAnsi="Consolas"/>
+          <w:color w:val="000000"/>
+          <w:sz w:val="16"/>
+          <w:szCs w:val="16"/>
+        </w:rPr>
+        <w:t>                    CompanyName = customer.CompanyName,</w:t>
+      </w:r>
+    </w:p>
+    <w:p>
+      <w:pPr>
+        <w:pStyle w:val="HTMLPreformatted"/>
+        <w:shd w:val="clear" w:color="auto" w:fill="FFFFFF"/>
+        <w:rPr>
+          <w:rFonts w:ascii="Consolas" w:hAnsi="Consolas"/>
+          <w:color w:val="000000"/>
+          <w:sz w:val="16"/>
+          <w:szCs w:val="16"/>
+        </w:rPr>
+      </w:pPr>
+      <w:r>
+        <w:rPr>
+          <w:rFonts w:ascii="Consolas" w:hAnsi="Consolas"/>
+          <w:color w:val="000000"/>
+          <w:sz w:val="16"/>
+          <w:szCs w:val="16"/>
+        </w:rPr>
+        <w:t>                    ContactId = customer.Contact.ContactId,</w:t>
+      </w:r>
+    </w:p>
+    <w:p>
+      <w:pPr>
+        <w:pStyle w:val="HTMLPreformatted"/>
+        <w:shd w:val="clear" w:color="auto" w:fill="FFFFFF"/>
+        <w:rPr>
+          <w:rFonts w:ascii="Consolas" w:hAnsi="Consolas"/>
+          <w:color w:val="000000"/>
+          <w:sz w:val="16"/>
+          <w:szCs w:val="16"/>
+        </w:rPr>
+      </w:pPr>
+      <w:r>
+        <w:rPr>
+          <w:rFonts w:ascii="Consolas" w:hAnsi="Consolas"/>
+          <w:color w:val="000000"/>
+          <w:sz w:val="16"/>
+          <w:szCs w:val="16"/>
+        </w:rPr>
+        <w:t>                    Street = customer.Street,</w:t>
+      </w:r>
+    </w:p>
+    <w:p>
+      <w:pPr>
+        <w:pStyle w:val="HTMLPreformatted"/>
+        <w:shd w:val="clear" w:color="auto" w:fill="FFFFFF"/>
+        <w:rPr>
+          <w:rFonts w:ascii="Consolas" w:hAnsi="Consolas"/>
+          <w:color w:val="000000"/>
+          <w:sz w:val="16"/>
+          <w:szCs w:val="16"/>
+        </w:rPr>
+      </w:pPr>
+      <w:r>
+        <w:rPr>
+          <w:rFonts w:ascii="Consolas" w:hAnsi="Consolas"/>
+          <w:color w:val="000000"/>
+          <w:sz w:val="16"/>
+          <w:szCs w:val="16"/>
+        </w:rPr>
+        <w:t>                    City = customer.City,</w:t>
+      </w:r>
+    </w:p>
+    <w:p>
+      <w:pPr>
+        <w:pStyle w:val="HTMLPreformatted"/>
+        <w:shd w:val="clear" w:color="auto" w:fill="FFFFFF"/>
+        <w:rPr>
+          <w:rFonts w:ascii="Consolas" w:hAnsi="Consolas"/>
+          <w:color w:val="000000"/>
+          <w:sz w:val="16"/>
+          <w:szCs w:val="16"/>
+        </w:rPr>
+      </w:pPr>
+      <w:r>
+        <w:rPr>
+          <w:rFonts w:ascii="Consolas" w:hAnsi="Consolas"/>
+          <w:color w:val="000000"/>
+          <w:sz w:val="16"/>
+          <w:szCs w:val="16"/>
+        </w:rPr>
+        <w:t>                    PostalCode = customer.PostalCode,</w:t>
+      </w:r>
+    </w:p>
+    <w:p>
+      <w:pPr>
+        <w:pStyle w:val="HTMLPreformatted"/>
+        <w:shd w:val="clear" w:color="auto" w:fill="FFFFFF"/>
+        <w:rPr>
+          <w:rFonts w:ascii="Consolas" w:hAnsi="Consolas"/>
+          <w:color w:val="000000"/>
+          <w:sz w:val="16"/>
+          <w:szCs w:val="16"/>
+        </w:rPr>
+      </w:pPr>
+      <w:r>
+        <w:rPr>
+          <w:rFonts w:ascii="Consolas" w:hAnsi="Consolas"/>
+          <w:color w:val="000000"/>
+          <w:sz w:val="16"/>
+          <w:szCs w:val="16"/>
+        </w:rPr>
+        <w:t>                    CountryIdentifier = customer.CountryIdentifier,</w:t>
+      </w:r>
+    </w:p>
+    <w:p>
+      <w:pPr>
+        <w:pStyle w:val="HTMLPreformatted"/>
+        <w:shd w:val="clear" w:color="auto" w:fill="FFFFFF"/>
+        <w:rPr>
+          <w:rFonts w:ascii="Consolas" w:hAnsi="Consolas"/>
+          <w:color w:val="000000"/>
+          <w:sz w:val="16"/>
+          <w:szCs w:val="16"/>
+        </w:rPr>
+      </w:pPr>
+      <w:r>
+        <w:rPr>
+          <w:rFonts w:ascii="Consolas" w:hAnsi="Consolas"/>
+          <w:color w:val="000000"/>
+          <w:sz w:val="16"/>
+          <w:szCs w:val="16"/>
+        </w:rPr>
+        <w:t>                    Phone = customer.Phone,</w:t>
+      </w:r>
+    </w:p>
+    <w:p>
+      <w:pPr>
+        <w:pStyle w:val="HTMLPreformatted"/>
+        <w:shd w:val="clear" w:color="auto" w:fill="FFFFFF"/>
+        <w:rPr>
+          <w:rFonts w:ascii="Consolas" w:hAnsi="Consolas"/>
+          <w:color w:val="000000"/>
+          <w:sz w:val="16"/>
+          <w:szCs w:val="16"/>
+        </w:rPr>
+      </w:pPr>
+      <w:r>
+        <w:rPr>
+          <w:rFonts w:ascii="Consolas" w:hAnsi="Consolas"/>
+          <w:color w:val="000000"/>
+          <w:sz w:val="16"/>
+          <w:szCs w:val="16"/>
+        </w:rPr>
+        <w:t>                    ContactTypeIdentifier = customer.ContactTypeIdentifier,</w:t>
+      </w:r>
+    </w:p>
+    <w:p>
+      <w:pPr>
+        <w:pStyle w:val="HTMLPreformatted"/>
+        <w:shd w:val="clear" w:color="auto" w:fill="FFFFFF"/>
+        <w:rPr>
+          <w:rFonts w:ascii="Consolas" w:hAnsi="Consolas"/>
+          <w:color w:val="000000"/>
+          <w:sz w:val="16"/>
+          <w:szCs w:val="16"/>
+        </w:rPr>
+      </w:pPr>
+      <w:r>
+        <w:rPr>
+          <w:rFonts w:ascii="Consolas" w:hAnsi="Consolas"/>
+          <w:color w:val="000000"/>
+          <w:sz w:val="16"/>
+          <w:szCs w:val="16"/>
+        </w:rPr>
+        <w:t>                    Country = customer.CountryIdentifierNavigation.Name,</w:t>
+      </w:r>
+    </w:p>
+    <w:p>
+      <w:pPr>
+        <w:pStyle w:val="HTMLPreformatted"/>
+        <w:shd w:val="clear" w:color="auto" w:fill="FFFFFF"/>
+        <w:rPr>
+          <w:rFonts w:ascii="Consolas" w:hAnsi="Consolas"/>
+          <w:color w:val="000000"/>
+          <w:sz w:val="16"/>
+          <w:szCs w:val="16"/>
+        </w:rPr>
+      </w:pPr>
+      <w:r>
+        <w:rPr>
+          <w:rFonts w:ascii="Consolas" w:hAnsi="Consolas"/>
+          <w:color w:val="000000"/>
+          <w:sz w:val="16"/>
+          <w:szCs w:val="16"/>
+        </w:rPr>
+        <w:t>                    FirstName = customer.Contact.FirstName,</w:t>
+      </w:r>
+    </w:p>
+    <w:p>
+      <w:pPr>
+        <w:pStyle w:val="HTMLPreformatted"/>
+        <w:shd w:val="clear" w:color="auto" w:fill="FFFFFF"/>
+        <w:rPr>
+          <w:rFonts w:ascii="Consolas" w:hAnsi="Consolas"/>
+          <w:color w:val="000000"/>
+          <w:sz w:val="16"/>
+          <w:szCs w:val="16"/>
+        </w:rPr>
+      </w:pPr>
+      <w:r>
+        <w:rPr>
+          <w:rFonts w:ascii="Consolas" w:hAnsi="Consolas"/>
+          <w:color w:val="000000"/>
+          <w:sz w:val="16"/>
+          <w:szCs w:val="16"/>
+        </w:rPr>
+        <w:t>                    LastName = customer.Contact.LastName,</w:t>
+      </w:r>
+    </w:p>
+    <w:p>
+      <w:pPr>
+        <w:pStyle w:val="HTMLPreformatted"/>
+        <w:shd w:val="clear" w:color="auto" w:fill="FFFFFF"/>
+        <w:rPr>
+          <w:rFonts w:ascii="Consolas" w:hAnsi="Consolas"/>
+          <w:color w:val="000000"/>
+          <w:sz w:val="16"/>
+          <w:szCs w:val="16"/>
+        </w:rPr>
+      </w:pPr>
+      <w:r>
+        <w:rPr>
+          <w:rFonts w:ascii="Consolas" w:hAnsi="Consolas"/>
+          <w:color w:val="000000"/>
+          <w:sz w:val="16"/>
+          <w:szCs w:val="16"/>
+        </w:rPr>
+        <w:t>                    ContactTitle = customer.ContactTypeIdentifierNavigation.ContactTitle,</w:t>
+      </w:r>
+    </w:p>
+    <w:p>
+      <w:pPr>
+        <w:pStyle w:val="HTMLPreformatted"/>
+        <w:shd w:val="clear" w:color="auto" w:fill="FFFFFF"/>
+        <w:rPr>
+          <w:rFonts w:ascii="Consolas" w:hAnsi="Consolas"/>
+          <w:color w:val="000000"/>
+          <w:sz w:val="16"/>
+          <w:szCs w:val="16"/>
+        </w:rPr>
+      </w:pPr>
+      <w:r>
+        <w:rPr>
+          <w:rFonts w:ascii="Consolas" w:hAnsi="Consolas"/>
+          <w:color w:val="000000"/>
+          <w:sz w:val="16"/>
+          <w:szCs w:val="16"/>
+        </w:rPr>
+        <w:t>                    OfficePhoneNumber = customer.Contact.ContactDevices.FirstOrDefault(</w:t>
+      </w:r>
+      <w:r>
+        <w:rPr>
+          <w:rFonts w:ascii="Consolas" w:hAnsi="Consolas"/>
+          <w:color w:val="1F377F"/>
+          <w:sz w:val="16"/>
+          <w:szCs w:val="16"/>
+        </w:rPr>
+        <w:t>contactDevices</w:t>
+      </w:r>
+      <w:r>
+        <w:rPr>
+          <w:rFonts w:ascii="Consolas" w:hAnsi="Consolas"/>
+          <w:color w:val="000000"/>
+          <w:sz w:val="16"/>
+          <w:szCs w:val="16"/>
+        </w:rPr>
+        <w:t> =&gt; </w:t>
+      </w:r>
+    </w:p>
+    <w:p>
+      <w:pPr>
+        <w:pStyle w:val="HTMLPreformatted"/>
+        <w:shd w:val="clear" w:color="auto" w:fill="FFFFFF"/>
+        <w:rPr>
+          <w:rFonts w:ascii="Consolas" w:hAnsi="Consolas"/>
+          <w:color w:val="000000"/>
+          <w:sz w:val="16"/>
+          <w:szCs w:val="16"/>
+        </w:rPr>
+      </w:pPr>
+      <w:r>
+        <w:rPr>
+          <w:rFonts w:ascii="Consolas" w:hAnsi="Consolas"/>
+          <w:color w:val="000000"/>
+          <w:sz w:val="16"/>
+          <w:szCs w:val="16"/>
+        </w:rPr>
+        <w:t>                        contactDevices.PhoneTypeIdentifier == 3).PhoneNumber</w:t>
+      </w:r>
+    </w:p>
+    <w:p>
+      <w:pPr>
+        <w:pStyle w:val="HTMLPreformatted"/>
+        <w:shd w:val="clear" w:color="auto" w:fill="FFFFFF"/>
+        <w:rPr>
+          <w:rFonts w:ascii="Consolas" w:hAnsi="Consolas"/>
+          <w:color w:val="000000"/>
+          <w:sz w:val="16"/>
+          <w:szCs w:val="16"/>
+        </w:rPr>
+      </w:pPr>
+      <w:r>
+        <w:rPr>
+          <w:rFonts w:ascii="Consolas" w:hAnsi="Consolas"/>
+          <w:color w:val="000000"/>
+          <w:sz w:val="16"/>
+          <w:szCs w:val="16"/>
+        </w:rPr>
+        <w:t>                })</w:t>
+      </w:r>
+    </w:p>
+    <w:p>
+      <w:pPr>
+        <w:pStyle w:val="HTMLPreformatted"/>
+        <w:shd w:val="clear" w:color="auto" w:fill="FFFFFF"/>
+        <w:rPr>
+          <w:rFonts w:ascii="Consolas" w:hAnsi="Consolas"/>
+          <w:color w:val="000000"/>
+          <w:sz w:val="16"/>
+          <w:szCs w:val="16"/>
+        </w:rPr>
+      </w:pPr>
+      <w:r>
+        <w:rPr>
+          <w:rFonts w:ascii="Consolas" w:hAnsi="Consolas"/>
+          <w:color w:val="000000"/>
+          <w:sz w:val="16"/>
+          <w:szCs w:val="16"/>
+        </w:rPr>
+        <w:t>                .</w:t>
+      </w:r>
+      <w:r>
+        <w:rPr>
+          <w:rFonts w:ascii="Consolas" w:hAnsi="Consolas"/>
+          <w:color w:val="000000"/>
+          <w:sz w:val="16"/>
+          <w:szCs w:val="16"/>
+          <w:highlight w:val="yellow"/>
+        </w:rPr>
+        <w:t>TagWith</w:t>
+      </w:r>
+      <w:r>
+        <w:rPr>
+          <w:rFonts w:ascii="Consolas" w:hAnsi="Consolas"/>
+          <w:color w:val="000000"/>
+          <w:sz w:val="16"/>
+          <w:szCs w:val="16"/>
+        </w:rPr>
+        <w:t>(</w:t>
+      </w:r>
+      <w:r>
+        <w:rPr>
+          <w:rFonts w:ascii="Consolas" w:hAnsi="Consolas"/>
+          <w:color w:val="A31515"/>
+          <w:sz w:val="16"/>
+          <w:szCs w:val="16"/>
+        </w:rPr>
+        <w:t>$"App name: </w:t>
+      </w:r>
+      <w:r>
+        <w:rPr>
+          <w:rFonts w:ascii="Consolas" w:hAnsi="Consolas"/>
+          <w:color w:val="000000"/>
+          <w:sz w:val="16"/>
+          <w:szCs w:val="16"/>
+        </w:rPr>
+        <w:t>{currentExecutable}</w:t>
+      </w:r>
+      <w:r>
+        <w:rPr>
+          <w:rFonts w:ascii="Consolas" w:hAnsi="Consolas"/>
+          <w:color w:val="A31515"/>
+          <w:sz w:val="16"/>
+          <w:szCs w:val="16"/>
+        </w:rPr>
+        <w:t>"</w:t>
+      </w:r>
+      <w:r>
+        <w:rPr>
+          <w:rFonts w:ascii="Consolas" w:hAnsi="Consolas"/>
+          <w:color w:val="000000"/>
+          <w:sz w:val="16"/>
+          <w:szCs w:val="16"/>
+        </w:rPr>
+        <w:t>)</w:t>
+      </w:r>
+    </w:p>
+    <w:p>
+      <w:pPr>
+        <w:pStyle w:val="HTMLPreformatted"/>
+        <w:shd w:val="clear" w:color="auto" w:fill="FFFFFF"/>
+        <w:rPr>
+          <w:rFonts w:ascii="Consolas" w:hAnsi="Consolas"/>
+          <w:color w:val="000000"/>
+          <w:sz w:val="16"/>
+          <w:szCs w:val="16"/>
+        </w:rPr>
+      </w:pPr>
+      <w:r>
+        <w:rPr>
+          <w:rFonts w:ascii="Consolas" w:hAnsi="Consolas"/>
+          <w:color w:val="000000"/>
+          <w:sz w:val="16"/>
+          <w:szCs w:val="16"/>
+        </w:rPr>
+        <w:t>                .</w:t>
+      </w:r>
+      <w:r>
+        <w:rPr>
+          <w:rFonts w:ascii="Consolas" w:hAnsi="Consolas"/>
+          <w:color w:val="000000"/>
+          <w:sz w:val="16"/>
+          <w:szCs w:val="16"/>
+          <w:highlight w:val="yellow"/>
+        </w:rPr>
+        <w:t>TagWith</w:t>
+      </w:r>
+      <w:r>
+        <w:rPr>
+          <w:rFonts w:ascii="Consolas" w:hAnsi="Consolas"/>
+          <w:color w:val="000000"/>
+          <w:sz w:val="16"/>
+          <w:szCs w:val="16"/>
+        </w:rPr>
+        <w:t>(</w:t>
+      </w:r>
+      <w:r>
+        <w:rPr>
+          <w:rFonts w:ascii="Consolas" w:hAnsi="Consolas"/>
+          <w:color w:val="A31515"/>
+          <w:sz w:val="16"/>
+          <w:szCs w:val="16"/>
+        </w:rPr>
+        <w:t>$"From: </w:t>
+      </w:r>
+      <w:r>
+        <w:rPr>
+          <w:rFonts w:ascii="Consolas" w:hAnsi="Consolas"/>
+          <w:color w:val="000000"/>
+          <w:sz w:val="16"/>
+          <w:szCs w:val="16"/>
+        </w:rPr>
+        <w:t>{nameof(CustomersTestOperations)}</w:t>
+      </w:r>
+      <w:r>
+        <w:rPr>
+          <w:rFonts w:ascii="Consolas" w:hAnsi="Consolas"/>
+          <w:color w:val="A31515"/>
+          <w:sz w:val="16"/>
+          <w:szCs w:val="16"/>
+        </w:rPr>
+        <w:t>.</w:t>
+      </w:r>
+      <w:r>
+        <w:rPr>
+          <w:rFonts w:ascii="Consolas" w:hAnsi="Consolas"/>
+          <w:color w:val="000000"/>
+          <w:sz w:val="16"/>
+          <w:szCs w:val="16"/>
+        </w:rPr>
+        <w:t>{nameof(GetCustomersAsync)}</w:t>
+      </w:r>
+      <w:r>
+        <w:rPr>
+          <w:rFonts w:ascii="Consolas" w:hAnsi="Consolas"/>
+          <w:color w:val="A31515"/>
+          <w:sz w:val="16"/>
+          <w:szCs w:val="16"/>
+        </w:rPr>
+        <w:t>"</w:t>
+      </w:r>
+      <w:r>
+        <w:rPr>
+          <w:rFonts w:ascii="Consolas" w:hAnsi="Consolas"/>
+          <w:color w:val="000000"/>
+          <w:sz w:val="16"/>
+          <w:szCs w:val="16"/>
+        </w:rPr>
+        <w:t>)</w:t>
+      </w:r>
+    </w:p>
+    <w:p>
+      <w:pPr>
+        <w:pStyle w:val="HTMLPreformatted"/>
+        <w:shd w:val="clear" w:color="auto" w:fill="FFFFFF"/>
+        <w:rPr>
+          <w:rFonts w:ascii="Consolas" w:hAnsi="Consolas"/>
+          <w:color w:val="000000"/>
+          <w:sz w:val="16"/>
+          <w:szCs w:val="16"/>
+        </w:rPr>
+      </w:pPr>
+      <w:r>
+        <w:rPr>
+          <w:rFonts w:ascii="Consolas" w:hAnsi="Consolas"/>
+          <w:color w:val="000000"/>
+          <w:sz w:val="16"/>
+          <w:szCs w:val="16"/>
+        </w:rPr>
+        <w:t>                .</w:t>
+      </w:r>
+      <w:r>
+        <w:rPr>
+          <w:rFonts w:ascii="Consolas" w:hAnsi="Consolas"/>
+          <w:color w:val="000000"/>
+          <w:sz w:val="16"/>
+          <w:szCs w:val="16"/>
+          <w:highlight w:val="yellow"/>
+        </w:rPr>
+        <w:t>TagWith</w:t>
+      </w:r>
+      <w:r>
+        <w:rPr>
+          <w:rFonts w:ascii="Consolas" w:hAnsi="Consolas"/>
+          <w:color w:val="000000"/>
+          <w:sz w:val="16"/>
+          <w:szCs w:val="16"/>
+        </w:rPr>
+        <w:t>(</w:t>
+      </w:r>
+      <w:r>
+        <w:rPr>
+          <w:rFonts w:ascii="Consolas" w:hAnsi="Consolas"/>
+          <w:color w:val="A31515"/>
+          <w:sz w:val="16"/>
+          <w:szCs w:val="16"/>
+        </w:rPr>
+        <w:t>"Parameters: None"</w:t>
+      </w:r>
+      <w:r>
+        <w:rPr>
+          <w:rFonts w:ascii="Consolas" w:hAnsi="Consolas"/>
+          <w:color w:val="000000"/>
+          <w:sz w:val="16"/>
+          <w:szCs w:val="16"/>
+        </w:rPr>
+        <w:t>)</w:t>
+      </w:r>
+    </w:p>
+    <w:p>
+      <w:pPr>
+        <w:pStyle w:val="HTMLPreformatted"/>
+        <w:shd w:val="clear" w:color="auto" w:fill="FFFFFF"/>
+        <w:rPr>
+          <w:rFonts w:ascii="Consolas" w:hAnsi="Consolas"/>
+          <w:color w:val="000000"/>
+          <w:sz w:val="16"/>
+          <w:szCs w:val="16"/>
+        </w:rPr>
+      </w:pPr>
+      <w:r>
+        <w:rPr>
+          <w:rFonts w:ascii="Consolas" w:hAnsi="Consolas"/>
+          <w:color w:val="000000"/>
+          <w:sz w:val="16"/>
+          <w:szCs w:val="16"/>
+        </w:rPr>
+        <w:t>                .ToListAsync();</w:t>
+      </w:r>
+    </w:p>
+    <w:p>
+      <w:pPr>
+        <w:pStyle w:val="HTMLPreformatted"/>
+        <w:shd w:val="clear" w:color="auto" w:fill="FFFFFF"/>
+        <w:rPr>
+          <w:rFonts w:ascii="Consolas" w:hAnsi="Consolas"/>
+          <w:color w:val="000000"/>
+          <w:sz w:val="16"/>
+          <w:szCs w:val="16"/>
+        </w:rPr>
+      </w:pPr>
+      <w:r>
+        <w:rPr>
+          <w:rFonts w:ascii="Consolas" w:hAnsi="Consolas"/>
+          <w:color w:val="000000"/>
+          <w:sz w:val="16"/>
+          <w:szCs w:val="16"/>
+        </w:rPr>
+        <w:t xml:space="preserve"> </w:t>
+      </w:r>
+    </w:p>
+    <w:p>
+      <w:pPr>
+        <w:pStyle w:val="HTMLPreformatted"/>
+        <w:shd w:val="clear" w:color="auto" w:fill="FFFFFF"/>
+        <w:rPr>
+          <w:rFonts w:ascii="Consolas" w:hAnsi="Consolas"/>
+          <w:color w:val="000000"/>
+          <w:sz w:val="16"/>
+          <w:szCs w:val="16"/>
+        </w:rPr>
+      </w:pPr>
+      <w:r>
+        <w:rPr>
+          <w:rFonts w:ascii="Consolas" w:hAnsi="Consolas"/>
+          <w:color w:val="000000"/>
+          <w:sz w:val="16"/>
+          <w:szCs w:val="16"/>
+        </w:rPr>
+        <w:t xml:space="preserve"> </w:t>
+      </w:r>
+    </w:p>
+    <w:p>
+      <w:pPr>
+        <w:pStyle w:val="HTMLPreformatted"/>
+        <w:shd w:val="clear" w:color="auto" w:fill="FFFFFF"/>
+        <w:rPr>
+          <w:rFonts w:ascii="Consolas" w:hAnsi="Consolas"/>
+          <w:color w:val="000000"/>
+          <w:sz w:val="16"/>
+          <w:szCs w:val="16"/>
+        </w:rPr>
+      </w:pPr>
+      <w:r>
+        <w:rPr>
+          <w:rFonts w:ascii="Consolas" w:hAnsi="Consolas"/>
+          <w:color w:val="000000"/>
+          <w:sz w:val="16"/>
+          <w:szCs w:val="16"/>
+        </w:rPr>
+        <w:t>        }</w:t>
+      </w:r>
+    </w:p>
+    <w:p>
+      <w:pPr>
+        <w:pStyle w:val="HTMLPreformatted"/>
+        <w:shd w:val="clear" w:color="auto" w:fill="FFFFFF"/>
+        <w:rPr>
+          <w:rFonts w:ascii="Consolas" w:hAnsi="Consolas"/>
+          <w:color w:val="000000"/>
+          <w:sz w:val="16"/>
+          <w:szCs w:val="16"/>
+        </w:rPr>
+      </w:pPr>
+      <w:r>
+        <w:rPr>
+          <w:rFonts w:ascii="Consolas" w:hAnsi="Consolas"/>
+          <w:color w:val="000000"/>
+          <w:sz w:val="16"/>
+          <w:szCs w:val="16"/>
+        </w:rPr>
+        <w:t>    });</w:t>
+      </w:r>
+    </w:p>
+    <w:p>
+      <w:pPr>
+        <w:pStyle w:val="HTMLPreformatted"/>
+        <w:shd w:val="clear" w:color="auto" w:fill="FFFFFF"/>
+        <w:rPr>
+          <w:rFonts w:ascii="Consolas" w:hAnsi="Consolas"/>
+          <w:color w:val="000000"/>
+          <w:sz w:val="16"/>
+          <w:szCs w:val="16"/>
+        </w:rPr>
+      </w:pPr>
+      <w:r>
+        <w:rPr>
+          <w:rFonts w:ascii="Consolas" w:hAnsi="Consolas"/>
+          <w:color w:val="000000"/>
+          <w:sz w:val="16"/>
+          <w:szCs w:val="16"/>
+        </w:rPr>
+        <w:t>}</w:t>
+      </w:r>
+    </w:p>
+    <w:p/>
+    <w:p>
+      <w:r>
+        <w:t>Starting with Entity Framework Core 5 logging has become extremely easy while earlier versions required more work.</w:t>
+      </w:r>
+    </w:p>
+    <w:p>
+      <w:pPr>
+        <w:pStyle w:val="Heading2"/>
+      </w:pPr>
+      <w:r>
+        <w:lastRenderedPageBreak/>
+        <w:t xml:space="preserve">First option is using </w:t>
+      </w:r>
+    </w:p>
+    <w:p/>
+    <w:p>
+      <w:r>
+        <w:t>EntityFrameworkQueryableExtensions.ToQueryString(IQueryable) Method</w:t>
+      </w:r>
+    </w:p>
+    <w:p>
+      <w:r>
+        <w:t>Consider the following code from one of the unit test methods created earlier.</w:t>
+      </w:r>
+    </w:p>
+    <w:p>
+      <w:pPr>
+        <w:shd w:val="clear" w:color="auto" w:fill="FFFFFF"/>
+        <w:tabs>
+          <w:tab w:val="left" w:pos="916"/>
+          <w:tab w:val="left" w:pos="1832"/>
+          <w:tab w:val="left" w:pos="2748"/>
+          <w:tab w:val="left" w:pos="3664"/>
+          <w:tab w:val="left" w:pos="4580"/>
+          <w:tab w:val="left" w:pos="5496"/>
+          <w:tab w:val="left" w:pos="6412"/>
+          <w:tab w:val="left" w:pos="7328"/>
+          <w:tab w:val="left" w:pos="8244"/>
+          <w:tab w:val="left" w:pos="9160"/>
+          <w:tab w:val="left" w:pos="10076"/>
+          <w:tab w:val="left" w:pos="10992"/>
+          <w:tab w:val="left" w:pos="11908"/>
+          <w:tab w:val="left" w:pos="12824"/>
+          <w:tab w:val="left" w:pos="13740"/>
+          <w:tab w:val="left" w:pos="14656"/>
+        </w:tabs>
+        <w:spacing w:after="0" w:line="240" w:lineRule="auto"/>
+        <w:rPr>
+          <w:rFonts w:ascii="Consolas" w:eastAsia="Times New Roman" w:hAnsi="Consolas" w:cs="Courier New"/>
+          <w:color w:val="000000"/>
+          <w:sz w:val="16"/>
+          <w:szCs w:val="16"/>
+        </w:rPr>
+      </w:pPr>
+      <w:r>
+        <w:rPr>
+          <w:rFonts w:ascii="Consolas" w:eastAsia="Times New Roman" w:hAnsi="Consolas" w:cs="Courier New"/>
+          <w:color w:val="0000FF"/>
+          <w:sz w:val="16"/>
+          <w:szCs w:val="16"/>
+        </w:rPr>
+        <w:t>using</w:t>
+      </w:r>
+      <w:r>
+        <w:rPr>
+          <w:rFonts w:ascii="Consolas" w:eastAsia="Times New Roman" w:hAnsi="Consolas" w:cs="Courier New"/>
+          <w:color w:val="000000"/>
+          <w:sz w:val="16"/>
+          <w:szCs w:val="16"/>
+        </w:rPr>
+        <w:t> </w:t>
+      </w:r>
+      <w:r>
+        <w:rPr>
+          <w:rFonts w:ascii="Consolas" w:eastAsia="Times New Roman" w:hAnsi="Consolas" w:cs="Courier New"/>
+          <w:color w:val="0000FF"/>
+          <w:sz w:val="16"/>
+          <w:szCs w:val="16"/>
+        </w:rPr>
+        <w:t>var</w:t>
+      </w:r>
+      <w:r>
+        <w:rPr>
+          <w:rFonts w:ascii="Consolas" w:eastAsia="Times New Roman" w:hAnsi="Consolas" w:cs="Courier New"/>
+          <w:color w:val="000000"/>
+          <w:sz w:val="16"/>
+          <w:szCs w:val="16"/>
+        </w:rPr>
+        <w:t> </w:t>
+      </w:r>
+      <w:r>
+        <w:rPr>
+          <w:rFonts w:ascii="Consolas" w:eastAsia="Times New Roman" w:hAnsi="Consolas" w:cs="Courier New"/>
+          <w:color w:val="1F377F"/>
+          <w:sz w:val="16"/>
+          <w:szCs w:val="16"/>
+        </w:rPr>
+        <w:t>context</w:t>
+      </w:r>
+      <w:r>
+        <w:rPr>
+          <w:rFonts w:ascii="Consolas" w:eastAsia="Times New Roman" w:hAnsi="Consolas" w:cs="Courier New"/>
+          <w:color w:val="000000"/>
+          <w:sz w:val="16"/>
+          <w:szCs w:val="16"/>
+        </w:rPr>
+        <w:t> = </w:t>
+      </w:r>
+      <w:r>
+        <w:rPr>
+          <w:rFonts w:ascii="Consolas" w:eastAsia="Times New Roman" w:hAnsi="Consolas" w:cs="Courier New"/>
+          <w:color w:val="0000FF"/>
+          <w:sz w:val="16"/>
+          <w:szCs w:val="16"/>
+        </w:rPr>
+        <w:t>new</w:t>
+      </w:r>
+      <w:r>
+        <w:rPr>
+          <w:rFonts w:ascii="Consolas" w:eastAsia="Times New Roman" w:hAnsi="Consolas" w:cs="Courier New"/>
+          <w:color w:val="000000"/>
+          <w:sz w:val="16"/>
+          <w:szCs w:val="16"/>
+        </w:rPr>
+        <w:t> NorthwindContext();</w:t>
+      </w:r>
+    </w:p>
+    <w:p>
+      <w:pPr>
+        <w:shd w:val="clear" w:color="auto" w:fill="FFFFFF"/>
+        <w:tabs>
+          <w:tab w:val="left" w:pos="916"/>
+          <w:tab w:val="left" w:pos="1832"/>
+          <w:tab w:val="left" w:pos="2748"/>
+          <w:tab w:val="left" w:pos="3664"/>
+          <w:tab w:val="left" w:pos="4580"/>
+          <w:tab w:val="left" w:pos="5496"/>
+          <w:tab w:val="left" w:pos="6412"/>
+          <w:tab w:val="left" w:pos="7328"/>
+          <w:tab w:val="left" w:pos="8244"/>
+          <w:tab w:val="left" w:pos="9160"/>
+          <w:tab w:val="left" w:pos="10076"/>
+          <w:tab w:val="left" w:pos="10992"/>
+          <w:tab w:val="left" w:pos="11908"/>
+          <w:tab w:val="left" w:pos="12824"/>
+          <w:tab w:val="left" w:pos="13740"/>
+          <w:tab w:val="left" w:pos="14656"/>
+        </w:tabs>
+        <w:spacing w:after="0" w:line="240" w:lineRule="auto"/>
+        <w:rPr>
+          <w:rFonts w:ascii="Consolas" w:eastAsia="Times New Roman" w:hAnsi="Consolas" w:cs="Courier New"/>
+          <w:color w:val="000000"/>
+          <w:sz w:val="16"/>
+          <w:szCs w:val="16"/>
+        </w:rPr>
+      </w:pPr>
+      <w:r>
+        <w:rPr>
+          <w:rFonts w:ascii="Consolas" w:eastAsia="Times New Roman" w:hAnsi="Consolas" w:cs="Courier New"/>
+          <w:color w:val="0000FF"/>
+          <w:sz w:val="16"/>
+          <w:szCs w:val="16"/>
+        </w:rPr>
+        <w:t>var</w:t>
+      </w:r>
+      <w:r>
+        <w:rPr>
+          <w:rFonts w:ascii="Consolas" w:eastAsia="Times New Roman" w:hAnsi="Consolas" w:cs="Courier New"/>
+          <w:color w:val="000000"/>
+          <w:sz w:val="16"/>
+          <w:szCs w:val="16"/>
+        </w:rPr>
+        <w:t> </w:t>
+      </w:r>
+      <w:r>
+        <w:rPr>
+          <w:rFonts w:ascii="Consolas" w:eastAsia="Times New Roman" w:hAnsi="Consolas" w:cs="Courier New"/>
+          <w:color w:val="1F377F"/>
+          <w:sz w:val="16"/>
+          <w:szCs w:val="16"/>
+        </w:rPr>
+        <w:t>customers</w:t>
+      </w:r>
+      <w:r>
+        <w:rPr>
+          <w:rFonts w:ascii="Consolas" w:eastAsia="Times New Roman" w:hAnsi="Consolas" w:cs="Courier New"/>
+          <w:color w:val="000000"/>
+          <w:sz w:val="16"/>
+          <w:szCs w:val="16"/>
+        </w:rPr>
+        <w:t> = context.Customers.ToList();</w:t>
+      </w:r>
+    </w:p>
+    <w:p/>
+    <w:p>
+      <w:r>
+        <w:t>To peek under the covers</w:t>
+      </w:r>
+    </w:p>
+    <w:p>
+      <w:pPr>
+        <w:pStyle w:val="HTMLPreformatted"/>
+        <w:shd w:val="clear" w:color="auto" w:fill="FFFFFF"/>
+        <w:rPr>
+          <w:rFonts w:ascii="Consolas" w:hAnsi="Consolas"/>
+          <w:color w:val="000000"/>
+          <w:sz w:val="16"/>
+          <w:szCs w:val="16"/>
+        </w:rPr>
+      </w:pPr>
+      <w:r>
+        <w:rPr>
+          <w:rFonts w:ascii="Consolas" w:hAnsi="Consolas"/>
+          <w:color w:val="0000FF"/>
+          <w:sz w:val="16"/>
+          <w:szCs w:val="16"/>
+        </w:rPr>
+        <w:t>using</w:t>
+      </w:r>
+      <w:r>
+        <w:rPr>
+          <w:rFonts w:ascii="Consolas" w:hAnsi="Consolas"/>
+          <w:color w:val="000000"/>
+          <w:sz w:val="16"/>
+          <w:szCs w:val="16"/>
+        </w:rPr>
+        <w:t> </w:t>
+      </w:r>
+      <w:r>
+        <w:rPr>
+          <w:rFonts w:ascii="Consolas" w:hAnsi="Consolas"/>
+          <w:color w:val="0000FF"/>
+          <w:sz w:val="16"/>
+          <w:szCs w:val="16"/>
+        </w:rPr>
+        <w:t>var</w:t>
+      </w:r>
+      <w:r>
+        <w:rPr>
+          <w:rFonts w:ascii="Consolas" w:hAnsi="Consolas"/>
+          <w:color w:val="000000"/>
+          <w:sz w:val="16"/>
+          <w:szCs w:val="16"/>
+        </w:rPr>
+        <w:t> </w:t>
+      </w:r>
+      <w:r>
+        <w:rPr>
+          <w:rFonts w:ascii="Consolas" w:hAnsi="Consolas"/>
+          <w:color w:val="1F377F"/>
+          <w:sz w:val="16"/>
+          <w:szCs w:val="16"/>
+        </w:rPr>
+        <w:t>context</w:t>
+      </w:r>
+      <w:r>
+        <w:rPr>
+          <w:rFonts w:ascii="Consolas" w:hAnsi="Consolas"/>
+          <w:color w:val="000000"/>
+          <w:sz w:val="16"/>
+          <w:szCs w:val="16"/>
+        </w:rPr>
+        <w:t> = </w:t>
+      </w:r>
+      <w:r>
+        <w:rPr>
+          <w:rFonts w:ascii="Consolas" w:hAnsi="Consolas"/>
+          <w:color w:val="0000FF"/>
+          <w:sz w:val="16"/>
+          <w:szCs w:val="16"/>
+        </w:rPr>
+        <w:t>new</w:t>
+      </w:r>
+      <w:r>
+        <w:rPr>
+          <w:rFonts w:ascii="Consolas" w:hAnsi="Consolas"/>
+          <w:color w:val="000000"/>
+          <w:sz w:val="16"/>
+          <w:szCs w:val="16"/>
+        </w:rPr>
+        <w:t> NorthwindContext();</w:t>
+      </w:r>
+    </w:p>
+    <w:p>
+      <w:pPr>
+        <w:pStyle w:val="HTMLPreformatted"/>
+        <w:shd w:val="clear" w:color="auto" w:fill="FFFFFF"/>
+        <w:rPr>
+          <w:rFonts w:ascii="Consolas" w:hAnsi="Consolas"/>
+          <w:color w:val="000000"/>
+          <w:sz w:val="16"/>
+          <w:szCs w:val="16"/>
+        </w:rPr>
+      </w:pPr>
+      <w:r>
+        <w:rPr>
+          <w:rFonts w:ascii="Consolas" w:hAnsi="Consolas"/>
+          <w:color w:val="0000FF"/>
+          <w:sz w:val="16"/>
+          <w:szCs w:val="16"/>
+        </w:rPr>
+        <w:t>var</w:t>
+      </w:r>
+      <w:r>
+        <w:rPr>
+          <w:rFonts w:ascii="Consolas" w:hAnsi="Consolas"/>
+          <w:color w:val="000000"/>
+          <w:sz w:val="16"/>
+          <w:szCs w:val="16"/>
+        </w:rPr>
+        <w:t> </w:t>
+      </w:r>
+      <w:r>
+        <w:rPr>
+          <w:rFonts w:ascii="Consolas" w:hAnsi="Consolas"/>
+          <w:color w:val="1F377F"/>
+          <w:sz w:val="16"/>
+          <w:szCs w:val="16"/>
+        </w:rPr>
+        <w:t>sqlFromQuery</w:t>
+      </w:r>
+      <w:r>
+        <w:rPr>
+          <w:rFonts w:ascii="Consolas" w:hAnsi="Consolas"/>
+          <w:color w:val="000000"/>
+          <w:sz w:val="16"/>
+          <w:szCs w:val="16"/>
+        </w:rPr>
+        <w:t> = context.Customers.ToQueryString();</w:t>
+      </w:r>
+    </w:p>
+    <w:p>
+      <w:pPr>
+        <w:pStyle w:val="HTMLPreformatted"/>
+        <w:shd w:val="clear" w:color="auto" w:fill="FFFFFF"/>
+        <w:rPr>
+          <w:rFonts w:ascii="Consolas" w:hAnsi="Consolas"/>
+          <w:color w:val="000000"/>
+          <w:sz w:val="16"/>
+          <w:szCs w:val="16"/>
+        </w:rPr>
+      </w:pPr>
+      <w:r>
+        <w:rPr>
+          <w:rFonts w:ascii="Consolas" w:hAnsi="Consolas"/>
+          <w:color w:val="000000"/>
+          <w:sz w:val="16"/>
+          <w:szCs w:val="16"/>
+        </w:rPr>
+        <w:t>Debug.WriteLine(sqlFromQuery);</w:t>
+      </w:r>
+    </w:p>
+    <w:p/>
+    <w:p>
+      <w:pPr>
+        <w:pStyle w:val="ListParagraph"/>
+        <w:numPr>
+          <w:ilvl w:val="0"/>
+          <w:numId w:val="1"/>
+        </w:numPr>
+      </w:pPr>
+      <w:r>
+        <w:t xml:space="preserve">Requires: </w:t>
+      </w:r>
+      <w:r>
+        <w:t>using Microsoft.EntityFrameworkCore;</w:t>
+      </w:r>
+    </w:p>
+    <w:p>
+      <w:r>
+        <w:t xml:space="preserve">Produces </w:t>
+      </w:r>
+    </w:p>
+    <w:p>
+      <w:r>
+        <w:t>SELECT [c].[CustomerIdentifier], [c].[City], [c].[CompanyName], [c].[ContactId], [c].[ContactTypeIdentifier], [c].[CountryIdentifier], [c].[Fax], [c].[ModifiedDate], [c].[Phone], [c].[PostalCode], [c].[Region], [c].[Street] FROM [Customers] AS [c]</w:t>
+      </w:r>
+    </w:p>
+    <w:p>
+      <w:pPr>
+        <w:pStyle w:val="Heading2"/>
+      </w:pPr>
+      <w:r>
+        <w:t>Second method</w:t>
+      </w:r>
+    </w:p>
+    <w:p>
+      <w:r>
+        <w:t>Loggi</w:t>
+      </w:r>
+      <w:r>
+        <w:t>ng to text file (Karen will do a demonstration)</w:t>
+      </w:r>
+    </w:p>
+    <w:p>
+      <w:r>
+        <w:rPr>
+          <w:shd w:val="clear" w:color="auto" w:fill="E7E6E6" w:themeFill="background2"/>
+        </w:rPr>
+        <w:t>There is an option to create a new log file or append to an existing log file.</w:t>
+      </w:r>
+    </w:p>
+    <w:p>
+      <w:r>
+        <w:t xml:space="preserve">Suppose we need to look at a lambda or LINQ query. In the test method below we are passing a number to return a customer. </w:t>
+      </w:r>
+    </w:p>
+    <w:p>
+      <w:r>
+        <w:t>In a complex code set it may be difficult to know what the number is so we use logging.</w:t>
+      </w:r>
+    </w:p>
+    <w:p>
+      <w:pPr>
+        <w:pStyle w:val="HTMLPreformatted"/>
+        <w:shd w:val="clear" w:color="auto" w:fill="FFFFFF"/>
+        <w:rPr>
+          <w:rFonts w:ascii="Consolas" w:hAnsi="Consolas"/>
+          <w:color w:val="000000"/>
+          <w:sz w:val="16"/>
+          <w:szCs w:val="16"/>
+        </w:rPr>
+      </w:pPr>
+      <w:r>
+        <w:rPr>
+          <w:rFonts w:ascii="Consolas" w:hAnsi="Consolas"/>
+          <w:color w:val="000000"/>
+          <w:sz w:val="16"/>
+          <w:szCs w:val="16"/>
+        </w:rPr>
+        <w:t>[TestMethod]</w:t>
+      </w:r>
+    </w:p>
+    <w:p>
+      <w:pPr>
+        <w:pStyle w:val="HTMLPreformatted"/>
+        <w:shd w:val="clear" w:color="auto" w:fill="FFFFFF"/>
+        <w:rPr>
+          <w:rFonts w:ascii="Consolas" w:hAnsi="Consolas"/>
+          <w:color w:val="000000"/>
+          <w:sz w:val="16"/>
+          <w:szCs w:val="16"/>
+        </w:rPr>
+      </w:pPr>
+      <w:r>
+        <w:rPr>
+          <w:rFonts w:ascii="Consolas" w:hAnsi="Consolas"/>
+          <w:color w:val="000000"/>
+          <w:sz w:val="16"/>
+          <w:szCs w:val="16"/>
+        </w:rPr>
+        <w:t>[TestTraits(Trait.EfCoreCustomersSelect)]</w:t>
+      </w:r>
+    </w:p>
+    <w:p>
+      <w:pPr>
+        <w:pStyle w:val="HTMLPreformatted"/>
+        <w:shd w:val="clear" w:color="auto" w:fill="FFFFFF"/>
+        <w:rPr>
+          <w:rFonts w:ascii="Consolas" w:hAnsi="Consolas"/>
+          <w:color w:val="000000"/>
+          <w:sz w:val="16"/>
+          <w:szCs w:val="16"/>
+        </w:rPr>
+      </w:pPr>
+      <w:r>
+        <w:rPr>
+          <w:rFonts w:ascii="Consolas" w:hAnsi="Consolas"/>
+          <w:color w:val="0000FF"/>
+          <w:sz w:val="16"/>
+          <w:szCs w:val="16"/>
+        </w:rPr>
+        <w:t>public</w:t>
+      </w:r>
+      <w:r>
+        <w:rPr>
+          <w:rFonts w:ascii="Consolas" w:hAnsi="Consolas"/>
+          <w:color w:val="000000"/>
+          <w:sz w:val="16"/>
+          <w:szCs w:val="16"/>
+        </w:rPr>
+        <w:t> </w:t>
+      </w:r>
+      <w:r>
+        <w:rPr>
+          <w:rFonts w:ascii="Consolas" w:hAnsi="Consolas"/>
+          <w:color w:val="0000FF"/>
+          <w:sz w:val="16"/>
+          <w:szCs w:val="16"/>
+        </w:rPr>
+        <w:t>void</w:t>
+      </w:r>
+      <w:r>
+        <w:rPr>
+          <w:rFonts w:ascii="Consolas" w:hAnsi="Consolas"/>
+          <w:color w:val="000000"/>
+          <w:sz w:val="16"/>
+          <w:szCs w:val="16"/>
+        </w:rPr>
+        <w:t> </w:t>
+      </w:r>
+      <w:r>
+        <w:rPr>
+          <w:rFonts w:ascii="Consolas" w:hAnsi="Consolas"/>
+          <w:color w:val="74531F"/>
+          <w:sz w:val="16"/>
+          <w:szCs w:val="16"/>
+        </w:rPr>
+        <w:t>SingleCustomerByIdentifierGood</w:t>
+      </w:r>
+      <w:r>
+        <w:rPr>
+          <w:rFonts w:ascii="Consolas" w:hAnsi="Consolas"/>
+          <w:color w:val="000000"/>
+          <w:sz w:val="16"/>
+          <w:szCs w:val="16"/>
+        </w:rPr>
+        <w:t>()</w:t>
+      </w:r>
+    </w:p>
+    <w:p>
+      <w:pPr>
+        <w:pStyle w:val="HTMLPreformatted"/>
+        <w:shd w:val="clear" w:color="auto" w:fill="FFFFFF"/>
+        <w:rPr>
+          <w:rFonts w:ascii="Consolas" w:hAnsi="Consolas"/>
+          <w:color w:val="000000"/>
+          <w:sz w:val="16"/>
+          <w:szCs w:val="16"/>
+        </w:rPr>
+      </w:pPr>
+      <w:r>
+        <w:rPr>
+          <w:rFonts w:ascii="Consolas" w:hAnsi="Consolas"/>
+          <w:color w:val="000000"/>
+          <w:sz w:val="16"/>
+          <w:szCs w:val="16"/>
+        </w:rPr>
+        <w:t>{</w:t>
+      </w:r>
+    </w:p>
+    <w:p>
+      <w:pPr>
+        <w:pStyle w:val="HTMLPreformatted"/>
+        <w:shd w:val="clear" w:color="auto" w:fill="FFFFFF"/>
+        <w:rPr>
+          <w:rFonts w:ascii="Consolas" w:hAnsi="Consolas"/>
+          <w:color w:val="000000"/>
+          <w:sz w:val="16"/>
+          <w:szCs w:val="16"/>
+        </w:rPr>
+      </w:pPr>
+      <w:r>
+        <w:rPr>
+          <w:rFonts w:ascii="Consolas" w:hAnsi="Consolas"/>
+          <w:color w:val="000000"/>
+          <w:sz w:val="16"/>
+          <w:szCs w:val="16"/>
+        </w:rPr>
+        <w:t>    </w:t>
+      </w:r>
+      <w:r>
+        <w:rPr>
+          <w:rFonts w:ascii="Consolas" w:hAnsi="Consolas"/>
+          <w:color w:val="0000FF"/>
+          <w:sz w:val="16"/>
+          <w:szCs w:val="16"/>
+        </w:rPr>
+        <w:t>int</w:t>
+      </w:r>
+      <w:r>
+        <w:rPr>
+          <w:rFonts w:ascii="Consolas" w:hAnsi="Consolas"/>
+          <w:color w:val="000000"/>
+          <w:sz w:val="16"/>
+          <w:szCs w:val="16"/>
+        </w:rPr>
+        <w:t> </w:t>
+      </w:r>
+      <w:r>
+        <w:rPr>
+          <w:rFonts w:ascii="Consolas" w:hAnsi="Consolas"/>
+          <w:color w:val="1F377F"/>
+          <w:sz w:val="16"/>
+          <w:szCs w:val="16"/>
+        </w:rPr>
+        <w:t>customerIdentifier</w:t>
+      </w:r>
+      <w:r>
+        <w:rPr>
+          <w:rFonts w:ascii="Consolas" w:hAnsi="Consolas"/>
+          <w:color w:val="000000"/>
+          <w:sz w:val="16"/>
+          <w:szCs w:val="16"/>
+        </w:rPr>
+        <w:t> = 1;</w:t>
+      </w:r>
+    </w:p>
+    <w:p>
+      <w:pPr>
+        <w:pStyle w:val="HTMLPreformatted"/>
+        <w:shd w:val="clear" w:color="auto" w:fill="FFFFFF"/>
+        <w:rPr>
+          <w:rFonts w:ascii="Consolas" w:hAnsi="Consolas"/>
+          <w:color w:val="000000"/>
+          <w:sz w:val="16"/>
+          <w:szCs w:val="16"/>
+        </w:rPr>
+      </w:pPr>
+      <w:r>
+        <w:rPr>
+          <w:rFonts w:ascii="Consolas" w:hAnsi="Consolas"/>
+          <w:color w:val="000000"/>
+          <w:sz w:val="16"/>
+          <w:szCs w:val="16"/>
+        </w:rPr>
+        <w:t>    CustomerEntity </w:t>
+      </w:r>
+      <w:r>
+        <w:rPr>
+          <w:rFonts w:ascii="Consolas" w:hAnsi="Consolas"/>
+          <w:color w:val="1F377F"/>
+          <w:sz w:val="16"/>
+          <w:szCs w:val="16"/>
+        </w:rPr>
+        <w:t>customer</w:t>
+      </w:r>
+      <w:r>
+        <w:rPr>
+          <w:rFonts w:ascii="Consolas" w:hAnsi="Consolas"/>
+          <w:color w:val="000000"/>
+          <w:sz w:val="16"/>
+          <w:szCs w:val="16"/>
+        </w:rPr>
+        <w:t> = CustomersOperations.CustomerByIdentifier(customerIdentifier);</w:t>
+      </w:r>
+    </w:p>
+    <w:p>
+      <w:pPr>
+        <w:pStyle w:val="HTMLPreformatted"/>
+        <w:shd w:val="clear" w:color="auto" w:fill="FFFFFF"/>
+        <w:rPr>
+          <w:rFonts w:ascii="Consolas" w:hAnsi="Consolas"/>
+          <w:color w:val="000000"/>
+          <w:sz w:val="16"/>
+          <w:szCs w:val="16"/>
+        </w:rPr>
+      </w:pPr>
+      <w:r>
+        <w:rPr>
+          <w:rFonts w:ascii="Consolas" w:hAnsi="Consolas"/>
+          <w:color w:val="000000"/>
+          <w:sz w:val="16"/>
+          <w:szCs w:val="16"/>
+        </w:rPr>
+        <w:t xml:space="preserve"> </w:t>
+      </w:r>
+    </w:p>
+    <w:p>
+      <w:pPr>
+        <w:pStyle w:val="HTMLPreformatted"/>
+        <w:shd w:val="clear" w:color="auto" w:fill="FFFFFF"/>
+        <w:rPr>
+          <w:rFonts w:ascii="Consolas" w:hAnsi="Consolas"/>
+          <w:color w:val="000000"/>
+          <w:sz w:val="16"/>
+          <w:szCs w:val="16"/>
+        </w:rPr>
+      </w:pPr>
+      <w:r>
+        <w:rPr>
+          <w:rFonts w:ascii="Consolas" w:hAnsi="Consolas"/>
+          <w:color w:val="000000"/>
+          <w:sz w:val="16"/>
+          <w:szCs w:val="16"/>
+        </w:rPr>
+        <w:t>    Assert.IsNotNull(customer);</w:t>
+      </w:r>
+    </w:p>
+    <w:p>
+      <w:pPr>
+        <w:pStyle w:val="HTMLPreformatted"/>
+        <w:shd w:val="clear" w:color="auto" w:fill="FFFFFF"/>
+        <w:rPr>
+          <w:rFonts w:ascii="Consolas" w:hAnsi="Consolas"/>
+          <w:color w:val="000000"/>
+          <w:sz w:val="16"/>
+          <w:szCs w:val="16"/>
+        </w:rPr>
+      </w:pPr>
+      <w:r>
+        <w:rPr>
+          <w:rFonts w:ascii="Consolas" w:hAnsi="Consolas"/>
+          <w:color w:val="000000"/>
+          <w:sz w:val="16"/>
+          <w:szCs w:val="16"/>
+        </w:rPr>
+        <w:t>    Assert.IsTrue(customer.CompanyName == </w:t>
+      </w:r>
+      <w:r>
+        <w:rPr>
+          <w:rFonts w:ascii="Consolas" w:hAnsi="Consolas"/>
+          <w:color w:val="A31515"/>
+          <w:sz w:val="16"/>
+          <w:szCs w:val="16"/>
+        </w:rPr>
+        <w:t>"Alfreds Futterkiste"</w:t>
+      </w:r>
+      <w:r>
+        <w:rPr>
+          <w:rFonts w:ascii="Consolas" w:hAnsi="Consolas"/>
+          <w:color w:val="000000"/>
+          <w:sz w:val="16"/>
+          <w:szCs w:val="16"/>
+        </w:rPr>
+        <w:t>);</w:t>
+      </w:r>
+    </w:p>
+    <w:p>
+      <w:pPr>
+        <w:pStyle w:val="HTMLPreformatted"/>
+        <w:shd w:val="clear" w:color="auto" w:fill="FFFFFF"/>
+        <w:rPr>
+          <w:rFonts w:ascii="Consolas" w:hAnsi="Consolas"/>
+          <w:color w:val="000000"/>
+          <w:sz w:val="16"/>
+          <w:szCs w:val="16"/>
+        </w:rPr>
+      </w:pPr>
+      <w:r>
+        <w:rPr>
+          <w:rFonts w:ascii="Consolas" w:hAnsi="Consolas"/>
+          <w:color w:val="000000"/>
+          <w:sz w:val="16"/>
+          <w:szCs w:val="16"/>
+        </w:rPr>
+        <w:t>}</w:t>
+      </w:r>
+    </w:p>
+    <w:p/>
+    <w:p>
+      <w:r>
+        <w:t>Here is an extract from running the test method above. The number shows up in the highlighted text.</w:t>
+      </w:r>
+    </w:p>
+    <w:p>
+      <w:r>
+        <w:t xml:space="preserve">(Microsoft.EntityFrameworkCore.Database.Command) </w:t>
+      </w:r>
+    </w:p>
+    <w:p>
+      <w:r>
+        <w:t xml:space="preserve">      Executed DbCommand (59ms) [Parameters=[</w:t>
+      </w:r>
+      <w:r>
+        <w:rPr>
+          <w:highlight w:val="yellow"/>
+        </w:rPr>
+        <w:t>@__identifier_0='1'</w:t>
+      </w:r>
+      <w:r>
+        <w:t>], CommandType='Text', CommandTimeout='30']</w:t>
+      </w:r>
+    </w:p>
+    <w:p>
+      <w:r>
+        <w:t xml:space="preserve">      SELECT TOP(1) [c].[CustomerIdentifier], [c].[CompanyName], [c].[Street], [c].[City], [c].[PostalCode], [c].[ContactTypeIdentifier], [c0].[ContactTitle], [c].[ContactId], [c1].[Name], [c2].[FirstName], </w:t>
+      </w:r>
+      <w:r>
+        <w:lastRenderedPageBreak/>
+        <w:t>[c2].[LastName], [c2].[ContactId], [c2].[ContactTypeIdentifier], [c].[CountryIdentifier], [c1].[CountryIdentifier], [c].[ModifiedDate]</w:t>
+      </w:r>
+    </w:p>
+    <w:p>
+      <w:r>
+        <w:t xml:space="preserve">      FROM [Customers] AS [c]</w:t>
+      </w:r>
+    </w:p>
+    <w:p>
+      <w:r>
+        <w:t xml:space="preserve">      LEFT JOIN [ContactType] AS [c0] ON [c].[ContactTypeIdentifier] = [c0].[ContactTypeIdentifier]</w:t>
+      </w:r>
+    </w:p>
+    <w:p>
+      <w:r>
+        <w:t xml:space="preserve">      LEFT JOIN [Countries] AS [c1] ON [c].[CountryIdentifier] = [c1].[CountryIdentifier]</w:t>
+      </w:r>
+    </w:p>
+    <w:p>
+      <w:r>
+        <w:t xml:space="preserve">      LEFT JOIN [Contacts] AS [c2] ON [c].[ContactId] = [c2].[ContactId]</w:t>
+      </w:r>
+    </w:p>
+    <w:p>
+      <w:r>
+        <w:t xml:space="preserve">      WHERE [c].[CustomerIdentifier] = @__identifier_0</w:t>
+      </w:r>
+    </w:p>
+    <w:p/>
+    <w:p>
+      <w:pPr>
+        <w:pStyle w:val="Heading2"/>
+      </w:pPr>
+      <w:r>
+        <w:t>Third method</w:t>
+      </w:r>
+    </w:p>
+    <w:p>
+      <w:r>
+        <w:t>Using the same configuration for logging to a file, we can write to Visual Studio’s output window for application code or in the output window for a unit test method.</w:t>
+      </w:r>
+    </w:p>
+    <w:p>
+      <w:pPr>
+        <w:pStyle w:val="Heading2"/>
+      </w:pPr>
+      <w:r>
+        <w:t>More?</w:t>
+      </w:r>
+    </w:p>
+    <w:p>
+      <w:r>
+        <w:t>There are other more advance options also but we are not getting into them at this time.</w:t>
+      </w:r>
+    </w:p>
+    <w:p>
+      <w:pPr>
+        <w:pStyle w:val="Heading1"/>
+      </w:pPr>
+      <w:r>
+        <w:t>ASP.NET Core</w:t>
+      </w:r>
+    </w:p>
+    <w:p>
+      <w:r>
+        <w:t>Offers configuring logging from a json file such as shown below. Also note the connection string is stored in the same file.</w:t>
+      </w:r>
       <w:bookmarkStart w:id="0" w:name="_GoBack"/>
       <w:bookmarkEnd w:id="0"/>
     </w:p>
     <w:p>
-      <w:r>
-        <w:t>TODO</w:t>
-      </w:r>
-    </w:p>
+      <w:pPr>
+        <w:shd w:val="clear" w:color="auto" w:fill="FFFFFF"/>
+        <w:tabs>
+          <w:tab w:val="left" w:pos="916"/>
+          <w:tab w:val="left" w:pos="1832"/>
+          <w:tab w:val="left" w:pos="2748"/>
+          <w:tab w:val="left" w:pos="3664"/>
+          <w:tab w:val="left" w:pos="4580"/>
+          <w:tab w:val="left" w:pos="5496"/>
+          <w:tab w:val="left" w:pos="6412"/>
+          <w:tab w:val="left" w:pos="7328"/>
+          <w:tab w:val="left" w:pos="8244"/>
+          <w:tab w:val="left" w:pos="9160"/>
+          <w:tab w:val="left" w:pos="10076"/>
+          <w:tab w:val="left" w:pos="10992"/>
+          <w:tab w:val="left" w:pos="11908"/>
+          <w:tab w:val="left" w:pos="12824"/>
+          <w:tab w:val="left" w:pos="13740"/>
+          <w:tab w:val="left" w:pos="14656"/>
+        </w:tabs>
+        <w:spacing w:after="0" w:line="240" w:lineRule="auto"/>
+        <w:rPr>
+          <w:rFonts w:ascii="Consolas" w:eastAsia="Times New Roman" w:hAnsi="Consolas" w:cs="Courier New"/>
+          <w:color w:val="000000"/>
+          <w:sz w:val="16"/>
+          <w:szCs w:val="16"/>
+        </w:rPr>
+      </w:pPr>
+      <w:r>
+        <w:rPr>
+          <w:rFonts w:ascii="Consolas" w:eastAsia="Times New Roman" w:hAnsi="Consolas" w:cs="Courier New"/>
+          <w:color w:val="000000"/>
+          <w:sz w:val="16"/>
+          <w:szCs w:val="16"/>
+        </w:rPr>
+        <w:t>{</w:t>
+      </w:r>
+    </w:p>
+    <w:p>
+      <w:pPr>
+        <w:shd w:val="clear" w:color="auto" w:fill="FFFFFF"/>
+        <w:tabs>
+          <w:tab w:val="left" w:pos="916"/>
+          <w:tab w:val="left" w:pos="1832"/>
+          <w:tab w:val="left" w:pos="2748"/>
+          <w:tab w:val="left" w:pos="3664"/>
+          <w:tab w:val="left" w:pos="4580"/>
+          <w:tab w:val="left" w:pos="5496"/>
+          <w:tab w:val="left" w:pos="6412"/>
+          <w:tab w:val="left" w:pos="7328"/>
+          <w:tab w:val="left" w:pos="8244"/>
+          <w:tab w:val="left" w:pos="9160"/>
+          <w:tab w:val="left" w:pos="10076"/>
+          <w:tab w:val="left" w:pos="10992"/>
+          <w:tab w:val="left" w:pos="11908"/>
+          <w:tab w:val="left" w:pos="12824"/>
+          <w:tab w:val="left" w:pos="13740"/>
+          <w:tab w:val="left" w:pos="14656"/>
+        </w:tabs>
+        <w:spacing w:after="0" w:line="240" w:lineRule="auto"/>
+        <w:rPr>
+          <w:rFonts w:ascii="Consolas" w:eastAsia="Times New Roman" w:hAnsi="Consolas" w:cs="Courier New"/>
+          <w:color w:val="000000"/>
+          <w:sz w:val="16"/>
+          <w:szCs w:val="16"/>
+        </w:rPr>
+      </w:pPr>
+      <w:r>
+        <w:rPr>
+          <w:rFonts w:ascii="Consolas" w:eastAsia="Times New Roman" w:hAnsi="Consolas" w:cs="Courier New"/>
+          <w:color w:val="000000"/>
+          <w:sz w:val="16"/>
+          <w:szCs w:val="16"/>
+        </w:rPr>
+        <w:t>  </w:t>
+      </w:r>
+      <w:r>
+        <w:rPr>
+          <w:rFonts w:ascii="Consolas" w:eastAsia="Times New Roman" w:hAnsi="Consolas" w:cs="Courier New"/>
+          <w:color w:val="2E75B6"/>
+          <w:sz w:val="16"/>
+          <w:szCs w:val="16"/>
+        </w:rPr>
+        <w:t>"</w:t>
+      </w:r>
+      <w:r>
+        <w:rPr>
+          <w:rFonts w:ascii="Consolas" w:eastAsia="Times New Roman" w:hAnsi="Consolas" w:cs="Courier New"/>
+          <w:color w:val="2E75B6"/>
+          <w:sz w:val="16"/>
+          <w:szCs w:val="16"/>
+          <w:highlight w:val="yellow"/>
+        </w:rPr>
+        <w:t>Logging</w:t>
+      </w:r>
+      <w:r>
+        <w:rPr>
+          <w:rFonts w:ascii="Consolas" w:eastAsia="Times New Roman" w:hAnsi="Consolas" w:cs="Courier New"/>
+          <w:color w:val="2E75B6"/>
+          <w:sz w:val="16"/>
+          <w:szCs w:val="16"/>
+        </w:rPr>
+        <w:t>"</w:t>
+      </w:r>
+      <w:r>
+        <w:rPr>
+          <w:rFonts w:ascii="Consolas" w:eastAsia="Times New Roman" w:hAnsi="Consolas" w:cs="Courier New"/>
+          <w:color w:val="000000"/>
+          <w:sz w:val="16"/>
+          <w:szCs w:val="16"/>
+        </w:rPr>
+        <w:t>: {</w:t>
+      </w:r>
+    </w:p>
+    <w:p>
+      <w:pPr>
+        <w:shd w:val="clear" w:color="auto" w:fill="FFFFFF"/>
+        <w:tabs>
+          <w:tab w:val="left" w:pos="916"/>
+          <w:tab w:val="left" w:pos="1832"/>
+          <w:tab w:val="left" w:pos="2748"/>
+          <w:tab w:val="left" w:pos="3664"/>
+          <w:tab w:val="left" w:pos="4580"/>
+          <w:tab w:val="left" w:pos="5496"/>
+          <w:tab w:val="left" w:pos="6412"/>
+          <w:tab w:val="left" w:pos="7328"/>
+          <w:tab w:val="left" w:pos="8244"/>
+          <w:tab w:val="left" w:pos="9160"/>
+          <w:tab w:val="left" w:pos="10076"/>
+          <w:tab w:val="left" w:pos="10992"/>
+          <w:tab w:val="left" w:pos="11908"/>
+          <w:tab w:val="left" w:pos="12824"/>
+          <w:tab w:val="left" w:pos="13740"/>
+          <w:tab w:val="left" w:pos="14656"/>
+        </w:tabs>
+        <w:spacing w:after="0" w:line="240" w:lineRule="auto"/>
+        <w:rPr>
+          <w:rFonts w:ascii="Consolas" w:eastAsia="Times New Roman" w:hAnsi="Consolas" w:cs="Courier New"/>
+          <w:color w:val="000000"/>
+          <w:sz w:val="16"/>
+          <w:szCs w:val="16"/>
+        </w:rPr>
+      </w:pPr>
+      <w:r>
+        <w:rPr>
+          <w:rFonts w:ascii="Consolas" w:eastAsia="Times New Roman" w:hAnsi="Consolas" w:cs="Courier New"/>
+          <w:color w:val="000000"/>
+          <w:sz w:val="16"/>
+          <w:szCs w:val="16"/>
+        </w:rPr>
+        <w:t>    </w:t>
+      </w:r>
+      <w:r>
+        <w:rPr>
+          <w:rFonts w:ascii="Consolas" w:eastAsia="Times New Roman" w:hAnsi="Consolas" w:cs="Courier New"/>
+          <w:color w:val="2E75B6"/>
+          <w:sz w:val="16"/>
+          <w:szCs w:val="16"/>
+        </w:rPr>
+        <w:t>"Debug"</w:t>
+      </w:r>
+      <w:r>
+        <w:rPr>
+          <w:rFonts w:ascii="Consolas" w:eastAsia="Times New Roman" w:hAnsi="Consolas" w:cs="Courier New"/>
+          <w:color w:val="000000"/>
+          <w:sz w:val="16"/>
+          <w:szCs w:val="16"/>
+        </w:rPr>
+        <w:t>: {</w:t>
+      </w:r>
+    </w:p>
+    <w:p>
+      <w:pPr>
+        <w:shd w:val="clear" w:color="auto" w:fill="FFFFFF"/>
+        <w:tabs>
+          <w:tab w:val="left" w:pos="916"/>
+          <w:tab w:val="left" w:pos="1832"/>
+          <w:tab w:val="left" w:pos="2748"/>
+          <w:tab w:val="left" w:pos="3664"/>
+          <w:tab w:val="left" w:pos="4580"/>
+          <w:tab w:val="left" w:pos="5496"/>
+          <w:tab w:val="left" w:pos="6412"/>
+          <w:tab w:val="left" w:pos="7328"/>
+          <w:tab w:val="left" w:pos="8244"/>
+          <w:tab w:val="left" w:pos="9160"/>
+          <w:tab w:val="left" w:pos="10076"/>
+          <w:tab w:val="left" w:pos="10992"/>
+          <w:tab w:val="left" w:pos="11908"/>
+          <w:tab w:val="left" w:pos="12824"/>
+          <w:tab w:val="left" w:pos="13740"/>
+          <w:tab w:val="left" w:pos="14656"/>
+        </w:tabs>
+        <w:spacing w:after="0" w:line="240" w:lineRule="auto"/>
+        <w:rPr>
+          <w:rFonts w:ascii="Consolas" w:eastAsia="Times New Roman" w:hAnsi="Consolas" w:cs="Courier New"/>
+          <w:color w:val="000000"/>
+          <w:sz w:val="16"/>
+          <w:szCs w:val="16"/>
+        </w:rPr>
+      </w:pPr>
+      <w:r>
+        <w:rPr>
+          <w:rFonts w:ascii="Consolas" w:eastAsia="Times New Roman" w:hAnsi="Consolas" w:cs="Courier New"/>
+          <w:color w:val="000000"/>
+          <w:sz w:val="16"/>
+          <w:szCs w:val="16"/>
+        </w:rPr>
+        <w:t>      </w:t>
+      </w:r>
+      <w:r>
+        <w:rPr>
+          <w:rFonts w:ascii="Consolas" w:eastAsia="Times New Roman" w:hAnsi="Consolas" w:cs="Courier New"/>
+          <w:color w:val="2E75B6"/>
+          <w:sz w:val="16"/>
+          <w:szCs w:val="16"/>
+        </w:rPr>
+        <w:t>"LogLevel"</w:t>
+      </w:r>
+      <w:r>
+        <w:rPr>
+          <w:rFonts w:ascii="Consolas" w:eastAsia="Times New Roman" w:hAnsi="Consolas" w:cs="Courier New"/>
+          <w:color w:val="000000"/>
+          <w:sz w:val="16"/>
+          <w:szCs w:val="16"/>
+        </w:rPr>
+        <w:t>: {</w:t>
+      </w:r>
+    </w:p>
+    <w:p>
+      <w:pPr>
+        <w:shd w:val="clear" w:color="auto" w:fill="FFFFFF"/>
+        <w:tabs>
+          <w:tab w:val="left" w:pos="916"/>
+          <w:tab w:val="left" w:pos="1832"/>
+          <w:tab w:val="left" w:pos="2748"/>
+          <w:tab w:val="left" w:pos="3664"/>
+          <w:tab w:val="left" w:pos="4580"/>
+          <w:tab w:val="left" w:pos="5496"/>
+          <w:tab w:val="left" w:pos="6412"/>
+          <w:tab w:val="left" w:pos="7328"/>
+          <w:tab w:val="left" w:pos="8244"/>
+          <w:tab w:val="left" w:pos="9160"/>
+          <w:tab w:val="left" w:pos="10076"/>
+          <w:tab w:val="left" w:pos="10992"/>
+          <w:tab w:val="left" w:pos="11908"/>
+          <w:tab w:val="left" w:pos="12824"/>
+          <w:tab w:val="left" w:pos="13740"/>
+          <w:tab w:val="left" w:pos="14656"/>
+        </w:tabs>
+        <w:spacing w:after="0" w:line="240" w:lineRule="auto"/>
+        <w:rPr>
+          <w:rFonts w:ascii="Consolas" w:eastAsia="Times New Roman" w:hAnsi="Consolas" w:cs="Courier New"/>
+          <w:color w:val="000000"/>
+          <w:sz w:val="16"/>
+          <w:szCs w:val="16"/>
+        </w:rPr>
+      </w:pPr>
+      <w:r>
+        <w:rPr>
+          <w:rFonts w:ascii="Consolas" w:eastAsia="Times New Roman" w:hAnsi="Consolas" w:cs="Courier New"/>
+          <w:color w:val="000000"/>
+          <w:sz w:val="16"/>
+          <w:szCs w:val="16"/>
+        </w:rPr>
+        <w:t>        </w:t>
+      </w:r>
+      <w:r>
+        <w:rPr>
+          <w:rFonts w:ascii="Consolas" w:eastAsia="Times New Roman" w:hAnsi="Consolas" w:cs="Courier New"/>
+          <w:color w:val="2E75B6"/>
+          <w:sz w:val="16"/>
+          <w:szCs w:val="16"/>
+        </w:rPr>
+        <w:t>"LearnAspCore.Controllers.HomeController:Critical:"</w:t>
+      </w:r>
+      <w:r>
+        <w:rPr>
+          <w:rFonts w:ascii="Consolas" w:eastAsia="Times New Roman" w:hAnsi="Consolas" w:cs="Courier New"/>
+          <w:color w:val="000000"/>
+          <w:sz w:val="16"/>
+          <w:szCs w:val="16"/>
+        </w:rPr>
+        <w:t>: </w:t>
+      </w:r>
+      <w:r>
+        <w:rPr>
+          <w:rFonts w:ascii="Consolas" w:eastAsia="Times New Roman" w:hAnsi="Consolas" w:cs="Courier New"/>
+          <w:color w:val="A31515"/>
+          <w:sz w:val="16"/>
+          <w:szCs w:val="16"/>
+        </w:rPr>
+        <w:t>"Warning"</w:t>
+      </w:r>
+      <w:r>
+        <w:rPr>
+          <w:rFonts w:ascii="Consolas" w:eastAsia="Times New Roman" w:hAnsi="Consolas" w:cs="Courier New"/>
+          <w:color w:val="000000"/>
+          <w:sz w:val="16"/>
+          <w:szCs w:val="16"/>
+        </w:rPr>
+        <w:t>,</w:t>
+      </w:r>
+    </w:p>
+    <w:p>
+      <w:pPr>
+        <w:shd w:val="clear" w:color="auto" w:fill="FFFFFF"/>
+        <w:tabs>
+          <w:tab w:val="left" w:pos="916"/>
+          <w:tab w:val="left" w:pos="1832"/>
+          <w:tab w:val="left" w:pos="2748"/>
+          <w:tab w:val="left" w:pos="3664"/>
+          <w:tab w:val="left" w:pos="4580"/>
+          <w:tab w:val="left" w:pos="5496"/>
+          <w:tab w:val="left" w:pos="6412"/>
+          <w:tab w:val="left" w:pos="7328"/>
+          <w:tab w:val="left" w:pos="8244"/>
+          <w:tab w:val="left" w:pos="9160"/>
+          <w:tab w:val="left" w:pos="10076"/>
+          <w:tab w:val="left" w:pos="10992"/>
+          <w:tab w:val="left" w:pos="11908"/>
+          <w:tab w:val="left" w:pos="12824"/>
+          <w:tab w:val="left" w:pos="13740"/>
+          <w:tab w:val="left" w:pos="14656"/>
+        </w:tabs>
+        <w:spacing w:after="0" w:line="240" w:lineRule="auto"/>
+        <w:rPr>
+          <w:rFonts w:ascii="Consolas" w:eastAsia="Times New Roman" w:hAnsi="Consolas" w:cs="Courier New"/>
+          <w:color w:val="000000"/>
+          <w:sz w:val="16"/>
+          <w:szCs w:val="16"/>
+        </w:rPr>
+      </w:pPr>
+      <w:r>
+        <w:rPr>
+          <w:rFonts w:ascii="Consolas" w:eastAsia="Times New Roman" w:hAnsi="Consolas" w:cs="Courier New"/>
+          <w:color w:val="000000"/>
+          <w:sz w:val="16"/>
+          <w:szCs w:val="16"/>
+        </w:rPr>
+        <w:t>        </w:t>
+      </w:r>
+      <w:r>
+        <w:rPr>
+          <w:rFonts w:ascii="Consolas" w:eastAsia="Times New Roman" w:hAnsi="Consolas" w:cs="Courier New"/>
+          <w:color w:val="2E75B6"/>
+          <w:sz w:val="16"/>
+          <w:szCs w:val="16"/>
+        </w:rPr>
+        <w:t>"Default"</w:t>
+      </w:r>
+      <w:r>
+        <w:rPr>
+          <w:rFonts w:ascii="Consolas" w:eastAsia="Times New Roman" w:hAnsi="Consolas" w:cs="Courier New"/>
+          <w:color w:val="000000"/>
+          <w:sz w:val="16"/>
+          <w:szCs w:val="16"/>
+        </w:rPr>
+        <w:t>: </w:t>
+      </w:r>
+      <w:r>
+        <w:rPr>
+          <w:rFonts w:ascii="Consolas" w:eastAsia="Times New Roman" w:hAnsi="Consolas" w:cs="Courier New"/>
+          <w:color w:val="A31515"/>
+          <w:sz w:val="16"/>
+          <w:szCs w:val="16"/>
+        </w:rPr>
+        <w:t>"Warning"</w:t>
+      </w:r>
+      <w:r>
+        <w:rPr>
+          <w:rFonts w:ascii="Consolas" w:eastAsia="Times New Roman" w:hAnsi="Consolas" w:cs="Courier New"/>
+          <w:color w:val="000000"/>
+          <w:sz w:val="16"/>
+          <w:szCs w:val="16"/>
+        </w:rPr>
+        <w:t>,</w:t>
+      </w:r>
+    </w:p>
+    <w:p>
+      <w:pPr>
+        <w:shd w:val="clear" w:color="auto" w:fill="FFFFFF"/>
+        <w:tabs>
+          <w:tab w:val="left" w:pos="916"/>
+          <w:tab w:val="left" w:pos="1832"/>
+          <w:tab w:val="left" w:pos="2748"/>
+          <w:tab w:val="left" w:pos="3664"/>
+          <w:tab w:val="left" w:pos="4580"/>
+          <w:tab w:val="left" w:pos="5496"/>
+          <w:tab w:val="left" w:pos="6412"/>
+          <w:tab w:val="left" w:pos="7328"/>
+          <w:tab w:val="left" w:pos="8244"/>
+          <w:tab w:val="left" w:pos="9160"/>
+          <w:tab w:val="left" w:pos="10076"/>
+          <w:tab w:val="left" w:pos="10992"/>
+          <w:tab w:val="left" w:pos="11908"/>
+          <w:tab w:val="left" w:pos="12824"/>
+          <w:tab w:val="left" w:pos="13740"/>
+          <w:tab w:val="left" w:pos="14656"/>
+        </w:tabs>
+        <w:spacing w:after="0" w:line="240" w:lineRule="auto"/>
+        <w:rPr>
+          <w:rFonts w:ascii="Consolas" w:eastAsia="Times New Roman" w:hAnsi="Consolas" w:cs="Courier New"/>
+          <w:color w:val="000000"/>
+          <w:sz w:val="16"/>
+          <w:szCs w:val="16"/>
+        </w:rPr>
+      </w:pPr>
+      <w:r>
+        <w:rPr>
+          <w:rFonts w:ascii="Consolas" w:eastAsia="Times New Roman" w:hAnsi="Consolas" w:cs="Courier New"/>
+          <w:color w:val="000000"/>
+          <w:sz w:val="16"/>
+          <w:szCs w:val="16"/>
+        </w:rPr>
+        <w:t>        </w:t>
+      </w:r>
+      <w:r>
+        <w:rPr>
+          <w:rFonts w:ascii="Consolas" w:eastAsia="Times New Roman" w:hAnsi="Consolas" w:cs="Courier New"/>
+          <w:color w:val="2E75B6"/>
+          <w:sz w:val="16"/>
+          <w:szCs w:val="16"/>
+        </w:rPr>
+        <w:t>"Microsoft"</w:t>
+      </w:r>
+      <w:r>
+        <w:rPr>
+          <w:rFonts w:ascii="Consolas" w:eastAsia="Times New Roman" w:hAnsi="Consolas" w:cs="Courier New"/>
+          <w:color w:val="000000"/>
+          <w:sz w:val="16"/>
+          <w:szCs w:val="16"/>
+        </w:rPr>
+        <w:t>: </w:t>
+      </w:r>
+      <w:r>
+        <w:rPr>
+          <w:rFonts w:ascii="Consolas" w:eastAsia="Times New Roman" w:hAnsi="Consolas" w:cs="Courier New"/>
+          <w:color w:val="A31515"/>
+          <w:sz w:val="16"/>
+          <w:szCs w:val="16"/>
+        </w:rPr>
+        <w:t>"Information"</w:t>
+      </w:r>
+    </w:p>
+    <w:p>
+      <w:pPr>
+        <w:shd w:val="clear" w:color="auto" w:fill="FFFFFF"/>
+        <w:tabs>
+          <w:tab w:val="left" w:pos="916"/>
+          <w:tab w:val="left" w:pos="1832"/>
+          <w:tab w:val="left" w:pos="2748"/>
+          <w:tab w:val="left" w:pos="3664"/>
+          <w:tab w:val="left" w:pos="4580"/>
+          <w:tab w:val="left" w:pos="5496"/>
+          <w:tab w:val="left" w:pos="6412"/>
+          <w:tab w:val="left" w:pos="7328"/>
+          <w:tab w:val="left" w:pos="8244"/>
+          <w:tab w:val="left" w:pos="9160"/>
+          <w:tab w:val="left" w:pos="10076"/>
+          <w:tab w:val="left" w:pos="10992"/>
+          <w:tab w:val="left" w:pos="11908"/>
+          <w:tab w:val="left" w:pos="12824"/>
+          <w:tab w:val="left" w:pos="13740"/>
+          <w:tab w:val="left" w:pos="14656"/>
+        </w:tabs>
+        <w:spacing w:after="0" w:line="240" w:lineRule="auto"/>
+        <w:rPr>
+          <w:rFonts w:ascii="Consolas" w:eastAsia="Times New Roman" w:hAnsi="Consolas" w:cs="Courier New"/>
+          <w:color w:val="000000"/>
+          <w:sz w:val="16"/>
+          <w:szCs w:val="16"/>
+        </w:rPr>
+      </w:pPr>
+      <w:r>
+        <w:rPr>
+          <w:rFonts w:ascii="Consolas" w:eastAsia="Times New Roman" w:hAnsi="Consolas" w:cs="Courier New"/>
+          <w:color w:val="000000"/>
+          <w:sz w:val="16"/>
+          <w:szCs w:val="16"/>
+        </w:rPr>
+        <w:t>      }</w:t>
+      </w:r>
+    </w:p>
+    <w:p>
+      <w:pPr>
+        <w:shd w:val="clear" w:color="auto" w:fill="FFFFFF"/>
+        <w:tabs>
+          <w:tab w:val="left" w:pos="916"/>
+          <w:tab w:val="left" w:pos="1832"/>
+          <w:tab w:val="left" w:pos="2748"/>
+          <w:tab w:val="left" w:pos="3664"/>
+          <w:tab w:val="left" w:pos="4580"/>
+          <w:tab w:val="left" w:pos="5496"/>
+          <w:tab w:val="left" w:pos="6412"/>
+          <w:tab w:val="left" w:pos="7328"/>
+          <w:tab w:val="left" w:pos="8244"/>
+          <w:tab w:val="left" w:pos="9160"/>
+          <w:tab w:val="left" w:pos="10076"/>
+          <w:tab w:val="left" w:pos="10992"/>
+          <w:tab w:val="left" w:pos="11908"/>
+          <w:tab w:val="left" w:pos="12824"/>
+          <w:tab w:val="left" w:pos="13740"/>
+          <w:tab w:val="left" w:pos="14656"/>
+        </w:tabs>
+        <w:spacing w:after="0" w:line="240" w:lineRule="auto"/>
+        <w:rPr>
+          <w:rFonts w:ascii="Consolas" w:eastAsia="Times New Roman" w:hAnsi="Consolas" w:cs="Courier New"/>
+          <w:color w:val="000000"/>
+          <w:sz w:val="16"/>
+          <w:szCs w:val="16"/>
+        </w:rPr>
+      </w:pPr>
+      <w:r>
+        <w:rPr>
+          <w:rFonts w:ascii="Consolas" w:eastAsia="Times New Roman" w:hAnsi="Consolas" w:cs="Courier New"/>
+          <w:color w:val="000000"/>
+          <w:sz w:val="16"/>
+          <w:szCs w:val="16"/>
+        </w:rPr>
+        <w:t>    },</w:t>
+      </w:r>
+    </w:p>
+    <w:p>
+      <w:pPr>
+        <w:shd w:val="clear" w:color="auto" w:fill="FFFFFF"/>
+        <w:tabs>
+          <w:tab w:val="left" w:pos="916"/>
+          <w:tab w:val="left" w:pos="1832"/>
+          <w:tab w:val="left" w:pos="2748"/>
+          <w:tab w:val="left" w:pos="3664"/>
+          <w:tab w:val="left" w:pos="4580"/>
+          <w:tab w:val="left" w:pos="5496"/>
+          <w:tab w:val="left" w:pos="6412"/>
+          <w:tab w:val="left" w:pos="7328"/>
+          <w:tab w:val="left" w:pos="8244"/>
+          <w:tab w:val="left" w:pos="9160"/>
+          <w:tab w:val="left" w:pos="10076"/>
+          <w:tab w:val="left" w:pos="10992"/>
+          <w:tab w:val="left" w:pos="11908"/>
+          <w:tab w:val="left" w:pos="12824"/>
+          <w:tab w:val="left" w:pos="13740"/>
+          <w:tab w:val="left" w:pos="14656"/>
+        </w:tabs>
+        <w:spacing w:after="0" w:line="240" w:lineRule="auto"/>
+        <w:rPr>
+          <w:rFonts w:ascii="Consolas" w:eastAsia="Times New Roman" w:hAnsi="Consolas" w:cs="Courier New"/>
+          <w:color w:val="000000"/>
+          <w:sz w:val="16"/>
+          <w:szCs w:val="16"/>
+        </w:rPr>
+      </w:pPr>
+      <w:r>
+        <w:rPr>
+          <w:rFonts w:ascii="Consolas" w:eastAsia="Times New Roman" w:hAnsi="Consolas" w:cs="Courier New"/>
+          <w:color w:val="000000"/>
+          <w:sz w:val="16"/>
+          <w:szCs w:val="16"/>
+        </w:rPr>
+        <w:t>    </w:t>
+      </w:r>
+      <w:r>
+        <w:rPr>
+          <w:rFonts w:ascii="Consolas" w:eastAsia="Times New Roman" w:hAnsi="Consolas" w:cs="Courier New"/>
+          <w:color w:val="2E75B6"/>
+          <w:sz w:val="16"/>
+          <w:szCs w:val="16"/>
+        </w:rPr>
+        <w:t>"LogLevel"</w:t>
+      </w:r>
+      <w:r>
+        <w:rPr>
+          <w:rFonts w:ascii="Consolas" w:eastAsia="Times New Roman" w:hAnsi="Consolas" w:cs="Courier New"/>
+          <w:color w:val="000000"/>
+          <w:sz w:val="16"/>
+          <w:szCs w:val="16"/>
+        </w:rPr>
+        <w:t>: {</w:t>
+      </w:r>
+    </w:p>
+    <w:p>
+      <w:pPr>
+        <w:shd w:val="clear" w:color="auto" w:fill="FFFFFF"/>
+        <w:tabs>
+          <w:tab w:val="left" w:pos="916"/>
+          <w:tab w:val="left" w:pos="1832"/>
+          <w:tab w:val="left" w:pos="2748"/>
+          <w:tab w:val="left" w:pos="3664"/>
+          <w:tab w:val="left" w:pos="4580"/>
+          <w:tab w:val="left" w:pos="5496"/>
+          <w:tab w:val="left" w:pos="6412"/>
+          <w:tab w:val="left" w:pos="7328"/>
+          <w:tab w:val="left" w:pos="8244"/>
+          <w:tab w:val="left" w:pos="9160"/>
+          <w:tab w:val="left" w:pos="10076"/>
+          <w:tab w:val="left" w:pos="10992"/>
+          <w:tab w:val="left" w:pos="11908"/>
+          <w:tab w:val="left" w:pos="12824"/>
+          <w:tab w:val="left" w:pos="13740"/>
+          <w:tab w:val="left" w:pos="14656"/>
+        </w:tabs>
+        <w:spacing w:after="0" w:line="240" w:lineRule="auto"/>
+        <w:rPr>
+          <w:rFonts w:ascii="Consolas" w:eastAsia="Times New Roman" w:hAnsi="Consolas" w:cs="Courier New"/>
+          <w:color w:val="000000"/>
+          <w:sz w:val="16"/>
+          <w:szCs w:val="16"/>
+        </w:rPr>
+      </w:pPr>
+      <w:r>
+        <w:rPr>
+          <w:rFonts w:ascii="Consolas" w:eastAsia="Times New Roman" w:hAnsi="Consolas" w:cs="Courier New"/>
+          <w:color w:val="000000"/>
+          <w:sz w:val="16"/>
+          <w:szCs w:val="16"/>
+        </w:rPr>
+        <w:t>      </w:t>
+      </w:r>
+      <w:r>
+        <w:rPr>
+          <w:rFonts w:ascii="Consolas" w:eastAsia="Times New Roman" w:hAnsi="Consolas" w:cs="Courier New"/>
+          <w:color w:val="2E75B6"/>
+          <w:sz w:val="16"/>
+          <w:szCs w:val="16"/>
+        </w:rPr>
+        <w:t>"Default"</w:t>
+      </w:r>
+      <w:r>
+        <w:rPr>
+          <w:rFonts w:ascii="Consolas" w:eastAsia="Times New Roman" w:hAnsi="Consolas" w:cs="Courier New"/>
+          <w:color w:val="000000"/>
+          <w:sz w:val="16"/>
+          <w:szCs w:val="16"/>
+        </w:rPr>
+        <w:t>: </w:t>
+      </w:r>
+      <w:r>
+        <w:rPr>
+          <w:rFonts w:ascii="Consolas" w:eastAsia="Times New Roman" w:hAnsi="Consolas" w:cs="Courier New"/>
+          <w:color w:val="A31515"/>
+          <w:sz w:val="16"/>
+          <w:szCs w:val="16"/>
+        </w:rPr>
+        <w:t>"Warning"</w:t>
+      </w:r>
+      <w:r>
+        <w:rPr>
+          <w:rFonts w:ascii="Consolas" w:eastAsia="Times New Roman" w:hAnsi="Consolas" w:cs="Courier New"/>
+          <w:color w:val="000000"/>
+          <w:sz w:val="16"/>
+          <w:szCs w:val="16"/>
+        </w:rPr>
+        <w:t>,</w:t>
+      </w:r>
+    </w:p>
+    <w:p>
+      <w:pPr>
+        <w:shd w:val="clear" w:color="auto" w:fill="FFFFFF"/>
+        <w:tabs>
+          <w:tab w:val="left" w:pos="916"/>
+          <w:tab w:val="left" w:pos="1832"/>
+          <w:tab w:val="left" w:pos="2748"/>
+          <w:tab w:val="left" w:pos="3664"/>
+          <w:tab w:val="left" w:pos="4580"/>
+          <w:tab w:val="left" w:pos="5496"/>
+          <w:tab w:val="left" w:pos="6412"/>
+          <w:tab w:val="left" w:pos="7328"/>
+          <w:tab w:val="left" w:pos="8244"/>
+          <w:tab w:val="left" w:pos="9160"/>
+          <w:tab w:val="left" w:pos="10076"/>
+          <w:tab w:val="left" w:pos="10992"/>
+          <w:tab w:val="left" w:pos="11908"/>
+          <w:tab w:val="left" w:pos="12824"/>
+          <w:tab w:val="left" w:pos="13740"/>
+          <w:tab w:val="left" w:pos="14656"/>
+        </w:tabs>
+        <w:spacing w:after="0" w:line="240" w:lineRule="auto"/>
+        <w:rPr>
+          <w:rFonts w:ascii="Consolas" w:eastAsia="Times New Roman" w:hAnsi="Consolas" w:cs="Courier New"/>
+          <w:color w:val="000000"/>
+          <w:sz w:val="16"/>
+          <w:szCs w:val="16"/>
+        </w:rPr>
+      </w:pPr>
+      <w:r>
+        <w:rPr>
+          <w:rFonts w:ascii="Consolas" w:eastAsia="Times New Roman" w:hAnsi="Consolas" w:cs="Courier New"/>
+          <w:color w:val="000000"/>
+          <w:sz w:val="16"/>
+          <w:szCs w:val="16"/>
+        </w:rPr>
+        <w:t>      </w:t>
+      </w:r>
+      <w:r>
+        <w:rPr>
+          <w:rFonts w:ascii="Consolas" w:eastAsia="Times New Roman" w:hAnsi="Consolas" w:cs="Courier New"/>
+          <w:color w:val="2E75B6"/>
+          <w:sz w:val="16"/>
+          <w:szCs w:val="16"/>
+        </w:rPr>
+        <w:t>"Microsoft"</w:t>
+      </w:r>
+      <w:r>
+        <w:rPr>
+          <w:rFonts w:ascii="Consolas" w:eastAsia="Times New Roman" w:hAnsi="Consolas" w:cs="Courier New"/>
+          <w:color w:val="000000"/>
+          <w:sz w:val="16"/>
+          <w:szCs w:val="16"/>
+        </w:rPr>
+        <w:t>: </w:t>
+      </w:r>
+      <w:r>
+        <w:rPr>
+          <w:rFonts w:ascii="Consolas" w:eastAsia="Times New Roman" w:hAnsi="Consolas" w:cs="Courier New"/>
+          <w:color w:val="A31515"/>
+          <w:sz w:val="16"/>
+          <w:szCs w:val="16"/>
+        </w:rPr>
+        <w:t>"Information"</w:t>
+      </w:r>
+    </w:p>
+    <w:p>
+      <w:pPr>
+        <w:shd w:val="clear" w:color="auto" w:fill="FFFFFF"/>
+        <w:tabs>
+          <w:tab w:val="left" w:pos="916"/>
+          <w:tab w:val="left" w:pos="1832"/>
+          <w:tab w:val="left" w:pos="2748"/>
+          <w:tab w:val="left" w:pos="3664"/>
+          <w:tab w:val="left" w:pos="4580"/>
+          <w:tab w:val="left" w:pos="5496"/>
+          <w:tab w:val="left" w:pos="6412"/>
+          <w:tab w:val="left" w:pos="7328"/>
+          <w:tab w:val="left" w:pos="8244"/>
+          <w:tab w:val="left" w:pos="9160"/>
+          <w:tab w:val="left" w:pos="10076"/>
+          <w:tab w:val="left" w:pos="10992"/>
+          <w:tab w:val="left" w:pos="11908"/>
+          <w:tab w:val="left" w:pos="12824"/>
+          <w:tab w:val="left" w:pos="13740"/>
+          <w:tab w:val="left" w:pos="14656"/>
+        </w:tabs>
+        <w:spacing w:after="0" w:line="240" w:lineRule="auto"/>
+        <w:rPr>
+          <w:rFonts w:ascii="Consolas" w:eastAsia="Times New Roman" w:hAnsi="Consolas" w:cs="Courier New"/>
+          <w:color w:val="000000"/>
+          <w:sz w:val="16"/>
+          <w:szCs w:val="16"/>
+        </w:rPr>
+      </w:pPr>
+      <w:r>
+        <w:rPr>
+          <w:rFonts w:ascii="Consolas" w:eastAsia="Times New Roman" w:hAnsi="Consolas" w:cs="Courier New"/>
+          <w:color w:val="000000"/>
+          <w:sz w:val="16"/>
+          <w:szCs w:val="16"/>
+        </w:rPr>
+        <w:t>    }</w:t>
+      </w:r>
+    </w:p>
+    <w:p>
+      <w:pPr>
+        <w:shd w:val="clear" w:color="auto" w:fill="FFFFFF"/>
+        <w:tabs>
+          <w:tab w:val="left" w:pos="916"/>
+          <w:tab w:val="left" w:pos="1832"/>
+          <w:tab w:val="left" w:pos="2748"/>
+          <w:tab w:val="left" w:pos="3664"/>
+          <w:tab w:val="left" w:pos="4580"/>
+          <w:tab w:val="left" w:pos="5496"/>
+          <w:tab w:val="left" w:pos="6412"/>
+          <w:tab w:val="left" w:pos="7328"/>
+          <w:tab w:val="left" w:pos="8244"/>
+          <w:tab w:val="left" w:pos="9160"/>
+          <w:tab w:val="left" w:pos="10076"/>
+          <w:tab w:val="left" w:pos="10992"/>
+          <w:tab w:val="left" w:pos="11908"/>
+          <w:tab w:val="left" w:pos="12824"/>
+          <w:tab w:val="left" w:pos="13740"/>
+          <w:tab w:val="left" w:pos="14656"/>
+        </w:tabs>
+        <w:spacing w:after="0" w:line="240" w:lineRule="auto"/>
+        <w:rPr>
+          <w:rFonts w:ascii="Consolas" w:eastAsia="Times New Roman" w:hAnsi="Consolas" w:cs="Courier New"/>
+          <w:color w:val="000000"/>
+          <w:sz w:val="16"/>
+          <w:szCs w:val="16"/>
+        </w:rPr>
+      </w:pPr>
+      <w:r>
+        <w:rPr>
+          <w:rFonts w:ascii="Consolas" w:eastAsia="Times New Roman" w:hAnsi="Consolas" w:cs="Courier New"/>
+          <w:color w:val="000000"/>
+          <w:sz w:val="16"/>
+          <w:szCs w:val="16"/>
+        </w:rPr>
+        <w:t>  },</w:t>
+      </w:r>
+    </w:p>
+    <w:p>
+      <w:pPr>
+        <w:shd w:val="clear" w:color="auto" w:fill="FFFFFF"/>
+        <w:tabs>
+          <w:tab w:val="left" w:pos="916"/>
+          <w:tab w:val="left" w:pos="1832"/>
+          <w:tab w:val="left" w:pos="2748"/>
+          <w:tab w:val="left" w:pos="3664"/>
+          <w:tab w:val="left" w:pos="4580"/>
+          <w:tab w:val="left" w:pos="5496"/>
+          <w:tab w:val="left" w:pos="6412"/>
+          <w:tab w:val="left" w:pos="7328"/>
+          <w:tab w:val="left" w:pos="8244"/>
+          <w:tab w:val="left" w:pos="9160"/>
+          <w:tab w:val="left" w:pos="10076"/>
+          <w:tab w:val="left" w:pos="10992"/>
+          <w:tab w:val="left" w:pos="11908"/>
+          <w:tab w:val="left" w:pos="12824"/>
+          <w:tab w:val="left" w:pos="13740"/>
+          <w:tab w:val="left" w:pos="14656"/>
+        </w:tabs>
+        <w:spacing w:after="0" w:line="240" w:lineRule="auto"/>
+        <w:rPr>
+          <w:rFonts w:ascii="Consolas" w:eastAsia="Times New Roman" w:hAnsi="Consolas" w:cs="Courier New"/>
+          <w:color w:val="000000"/>
+          <w:sz w:val="16"/>
+          <w:szCs w:val="16"/>
+        </w:rPr>
+      </w:pPr>
+      <w:r>
+        <w:rPr>
+          <w:rFonts w:ascii="Consolas" w:eastAsia="Times New Roman" w:hAnsi="Consolas" w:cs="Courier New"/>
+          <w:color w:val="000000"/>
+          <w:sz w:val="16"/>
+          <w:szCs w:val="16"/>
+        </w:rPr>
+        <w:t>  </w:t>
+      </w:r>
+      <w:r>
+        <w:rPr>
+          <w:rFonts w:ascii="Consolas" w:eastAsia="Times New Roman" w:hAnsi="Consolas" w:cs="Courier New"/>
+          <w:color w:val="2E75B6"/>
+          <w:sz w:val="16"/>
+          <w:szCs w:val="16"/>
+        </w:rPr>
+        <w:t>"AllowedHosts"</w:t>
+      </w:r>
+      <w:r>
+        <w:rPr>
+          <w:rFonts w:ascii="Consolas" w:eastAsia="Times New Roman" w:hAnsi="Consolas" w:cs="Courier New"/>
+          <w:color w:val="000000"/>
+          <w:sz w:val="16"/>
+          <w:szCs w:val="16"/>
+        </w:rPr>
+        <w:t>: </w:t>
+      </w:r>
+      <w:r>
+        <w:rPr>
+          <w:rFonts w:ascii="Consolas" w:eastAsia="Times New Roman" w:hAnsi="Consolas" w:cs="Courier New"/>
+          <w:color w:val="A31515"/>
+          <w:sz w:val="16"/>
+          <w:szCs w:val="16"/>
+        </w:rPr>
+        <w:t>"*"</w:t>
+      </w:r>
+      <w:r>
+        <w:rPr>
+          <w:rFonts w:ascii="Consolas" w:eastAsia="Times New Roman" w:hAnsi="Consolas" w:cs="Courier New"/>
+          <w:color w:val="000000"/>
+          <w:sz w:val="16"/>
+          <w:szCs w:val="16"/>
+        </w:rPr>
+        <w:t>,</w:t>
+      </w:r>
+    </w:p>
+    <w:p>
+      <w:pPr>
+        <w:shd w:val="clear" w:color="auto" w:fill="FFFFFF"/>
+        <w:tabs>
+          <w:tab w:val="left" w:pos="916"/>
+          <w:tab w:val="left" w:pos="1832"/>
+          <w:tab w:val="left" w:pos="2748"/>
+          <w:tab w:val="left" w:pos="3664"/>
+          <w:tab w:val="left" w:pos="4580"/>
+          <w:tab w:val="left" w:pos="5496"/>
+          <w:tab w:val="left" w:pos="6412"/>
+          <w:tab w:val="left" w:pos="7328"/>
+          <w:tab w:val="left" w:pos="8244"/>
+          <w:tab w:val="left" w:pos="9160"/>
+          <w:tab w:val="left" w:pos="10076"/>
+          <w:tab w:val="left" w:pos="10992"/>
+          <w:tab w:val="left" w:pos="11908"/>
+          <w:tab w:val="left" w:pos="12824"/>
+          <w:tab w:val="left" w:pos="13740"/>
+          <w:tab w:val="left" w:pos="14656"/>
+        </w:tabs>
+        <w:spacing w:after="0" w:line="240" w:lineRule="auto"/>
+        <w:rPr>
+          <w:rFonts w:ascii="Consolas" w:eastAsia="Times New Roman" w:hAnsi="Consolas" w:cs="Courier New"/>
+          <w:color w:val="000000"/>
+          <w:sz w:val="16"/>
+          <w:szCs w:val="16"/>
+        </w:rPr>
+      </w:pPr>
+      <w:r>
+        <w:rPr>
+          <w:rFonts w:ascii="Consolas" w:eastAsia="Times New Roman" w:hAnsi="Consolas" w:cs="Courier New"/>
+          <w:color w:val="000000"/>
+          <w:sz w:val="16"/>
+          <w:szCs w:val="16"/>
+        </w:rPr>
+        <w:t>  </w:t>
+      </w:r>
+      <w:r>
+        <w:rPr>
+          <w:rFonts w:ascii="Consolas" w:eastAsia="Times New Roman" w:hAnsi="Consolas" w:cs="Courier New"/>
+          <w:color w:val="2E75B6"/>
+          <w:sz w:val="16"/>
+          <w:szCs w:val="16"/>
+        </w:rPr>
+        <w:t>"SomeIncreptedKey"</w:t>
+      </w:r>
+      <w:r>
+        <w:rPr>
+          <w:rFonts w:ascii="Consolas" w:eastAsia="Times New Roman" w:hAnsi="Consolas" w:cs="Courier New"/>
+          <w:color w:val="000000"/>
+          <w:sz w:val="16"/>
+          <w:szCs w:val="16"/>
+        </w:rPr>
+        <w:t>: </w:t>
+      </w:r>
+      <w:r>
+        <w:rPr>
+          <w:rFonts w:ascii="Consolas" w:eastAsia="Times New Roman" w:hAnsi="Consolas" w:cs="Courier New"/>
+          <w:color w:val="A31515"/>
+          <w:sz w:val="16"/>
+          <w:szCs w:val="16"/>
+        </w:rPr>
+        <w:t>"*&amp;*^%)hjaasdlaj*&amp;("</w:t>
+      </w:r>
+      <w:r>
+        <w:rPr>
+          <w:rFonts w:ascii="Consolas" w:eastAsia="Times New Roman" w:hAnsi="Consolas" w:cs="Courier New"/>
+          <w:color w:val="000000"/>
+          <w:sz w:val="16"/>
+          <w:szCs w:val="16"/>
+        </w:rPr>
+        <w:t>,</w:t>
+      </w:r>
+    </w:p>
+    <w:p>
+      <w:pPr>
+        <w:shd w:val="clear" w:color="auto" w:fill="FFFFFF"/>
+        <w:tabs>
+          <w:tab w:val="left" w:pos="916"/>
+          <w:tab w:val="left" w:pos="1832"/>
+          <w:tab w:val="left" w:pos="2748"/>
+          <w:tab w:val="left" w:pos="3664"/>
+          <w:tab w:val="left" w:pos="4580"/>
+          <w:tab w:val="left" w:pos="5496"/>
+          <w:tab w:val="left" w:pos="6412"/>
+          <w:tab w:val="left" w:pos="7328"/>
+          <w:tab w:val="left" w:pos="8244"/>
+          <w:tab w:val="left" w:pos="9160"/>
+          <w:tab w:val="left" w:pos="10076"/>
+          <w:tab w:val="left" w:pos="10992"/>
+          <w:tab w:val="left" w:pos="11908"/>
+          <w:tab w:val="left" w:pos="12824"/>
+          <w:tab w:val="left" w:pos="13740"/>
+          <w:tab w:val="left" w:pos="14656"/>
+        </w:tabs>
+        <w:spacing w:after="0" w:line="240" w:lineRule="auto"/>
+        <w:rPr>
+          <w:rFonts w:ascii="Consolas" w:eastAsia="Times New Roman" w:hAnsi="Consolas" w:cs="Courier New"/>
+          <w:color w:val="000000"/>
+          <w:sz w:val="16"/>
+          <w:szCs w:val="16"/>
+        </w:rPr>
+      </w:pPr>
+      <w:r>
+        <w:rPr>
+          <w:rFonts w:ascii="Consolas" w:eastAsia="Times New Roman" w:hAnsi="Consolas" w:cs="Courier New"/>
+          <w:color w:val="000000"/>
+          <w:sz w:val="16"/>
+          <w:szCs w:val="16"/>
+        </w:rPr>
+        <w:t>  </w:t>
+      </w:r>
+      <w:r>
+        <w:rPr>
+          <w:rFonts w:ascii="Consolas" w:eastAsia="Times New Roman" w:hAnsi="Consolas" w:cs="Courier New"/>
+          <w:color w:val="2E75B6"/>
+          <w:sz w:val="16"/>
+          <w:szCs w:val="16"/>
+        </w:rPr>
+        <w:t>"ConnectionStrings"</w:t>
+      </w:r>
+      <w:r>
+        <w:rPr>
+          <w:rFonts w:ascii="Consolas" w:eastAsia="Times New Roman" w:hAnsi="Consolas" w:cs="Courier New"/>
+          <w:color w:val="000000"/>
+          <w:sz w:val="16"/>
+          <w:szCs w:val="16"/>
+        </w:rPr>
+        <w:t>: {</w:t>
+      </w:r>
+    </w:p>
+    <w:p>
+      <w:pPr>
+        <w:shd w:val="clear" w:color="auto" w:fill="FFFFFF"/>
+        <w:tabs>
+          <w:tab w:val="left" w:pos="916"/>
+          <w:tab w:val="left" w:pos="1832"/>
+          <w:tab w:val="left" w:pos="2748"/>
+          <w:tab w:val="left" w:pos="3664"/>
+          <w:tab w:val="left" w:pos="4580"/>
+          <w:tab w:val="left" w:pos="5496"/>
+          <w:tab w:val="left" w:pos="6412"/>
+          <w:tab w:val="left" w:pos="7328"/>
+          <w:tab w:val="left" w:pos="8244"/>
+          <w:tab w:val="left" w:pos="9160"/>
+          <w:tab w:val="left" w:pos="10076"/>
+          <w:tab w:val="left" w:pos="10992"/>
+          <w:tab w:val="left" w:pos="11908"/>
+          <w:tab w:val="left" w:pos="12824"/>
+          <w:tab w:val="left" w:pos="13740"/>
+          <w:tab w:val="left" w:pos="14656"/>
+        </w:tabs>
+        <w:spacing w:after="0" w:line="240" w:lineRule="auto"/>
+        <w:rPr>
+          <w:rFonts w:ascii="Consolas" w:eastAsia="Times New Roman" w:hAnsi="Consolas" w:cs="Courier New"/>
+          <w:color w:val="000000"/>
+          <w:sz w:val="16"/>
+          <w:szCs w:val="16"/>
+        </w:rPr>
+      </w:pPr>
+      <w:r>
+        <w:rPr>
+          <w:rFonts w:ascii="Consolas" w:eastAsia="Times New Roman" w:hAnsi="Consolas" w:cs="Courier New"/>
+          <w:color w:val="000000"/>
+          <w:sz w:val="16"/>
+          <w:szCs w:val="16"/>
+        </w:rPr>
+        <w:t>    </w:t>
+      </w:r>
+      <w:r>
+        <w:rPr>
+          <w:rFonts w:ascii="Consolas" w:eastAsia="Times New Roman" w:hAnsi="Consolas" w:cs="Courier New"/>
+          <w:color w:val="2E75B6"/>
+          <w:sz w:val="16"/>
+          <w:szCs w:val="16"/>
+        </w:rPr>
+        <w:t>"StudentDBString"</w:t>
+      </w:r>
+      <w:r>
+        <w:rPr>
+          <w:rFonts w:ascii="Consolas" w:eastAsia="Times New Roman" w:hAnsi="Consolas" w:cs="Courier New"/>
+          <w:color w:val="000000"/>
+          <w:sz w:val="16"/>
+          <w:szCs w:val="16"/>
+        </w:rPr>
+        <w:t>: </w:t>
+      </w:r>
+      <w:r>
+        <w:rPr>
+          <w:rFonts w:ascii="Consolas" w:eastAsia="Times New Roman" w:hAnsi="Consolas" w:cs="Courier New"/>
+          <w:color w:val="A31515"/>
+          <w:sz w:val="16"/>
+          <w:szCs w:val="16"/>
+        </w:rPr>
+        <w:t>"Data Source=.</w:t>
+      </w:r>
+      <w:r>
+        <w:rPr>
+          <w:rFonts w:ascii="Consolas" w:eastAsia="Times New Roman" w:hAnsi="Consolas" w:cs="Courier New"/>
+          <w:color w:val="FF007F"/>
+          <w:sz w:val="16"/>
+          <w:szCs w:val="16"/>
+        </w:rPr>
+        <w:t>\\</w:t>
+      </w:r>
+      <w:r>
+        <w:rPr>
+          <w:rFonts w:ascii="Consolas" w:eastAsia="Times New Roman" w:hAnsi="Consolas" w:cs="Courier New"/>
+          <w:color w:val="A31515"/>
+          <w:sz w:val="16"/>
+          <w:szCs w:val="16"/>
+        </w:rPr>
+        <w:t>SQLEXPRESS;Integrated Security=True;database=NorthWind2020"</w:t>
+      </w:r>
+    </w:p>
+    <w:p>
+      <w:pPr>
+        <w:shd w:val="clear" w:color="auto" w:fill="FFFFFF"/>
+        <w:tabs>
+          <w:tab w:val="left" w:pos="916"/>
+          <w:tab w:val="left" w:pos="1832"/>
+          <w:tab w:val="left" w:pos="2748"/>
+          <w:tab w:val="left" w:pos="3664"/>
+          <w:tab w:val="left" w:pos="4580"/>
+          <w:tab w:val="left" w:pos="5496"/>
+          <w:tab w:val="left" w:pos="6412"/>
+          <w:tab w:val="left" w:pos="7328"/>
+          <w:tab w:val="left" w:pos="8244"/>
+          <w:tab w:val="left" w:pos="9160"/>
+          <w:tab w:val="left" w:pos="10076"/>
+          <w:tab w:val="left" w:pos="10992"/>
+          <w:tab w:val="left" w:pos="11908"/>
+          <w:tab w:val="left" w:pos="12824"/>
+          <w:tab w:val="left" w:pos="13740"/>
+          <w:tab w:val="left" w:pos="14656"/>
+        </w:tabs>
+        <w:spacing w:after="0" w:line="240" w:lineRule="auto"/>
+        <w:rPr>
+          <w:rFonts w:ascii="Consolas" w:eastAsia="Times New Roman" w:hAnsi="Consolas" w:cs="Courier New"/>
+          <w:color w:val="000000"/>
+          <w:sz w:val="16"/>
+          <w:szCs w:val="16"/>
+        </w:rPr>
+      </w:pPr>
+      <w:r>
+        <w:rPr>
+          <w:rFonts w:ascii="Consolas" w:eastAsia="Times New Roman" w:hAnsi="Consolas" w:cs="Courier New"/>
+          <w:color w:val="000000"/>
+          <w:sz w:val="16"/>
+          <w:szCs w:val="16"/>
+        </w:rPr>
+        <w:t>  }</w:t>
+      </w:r>
+    </w:p>
+    <w:p>
+      <w:pPr>
+        <w:shd w:val="clear" w:color="auto" w:fill="FFFFFF"/>
+        <w:tabs>
+          <w:tab w:val="left" w:pos="916"/>
+          <w:tab w:val="left" w:pos="1832"/>
+          <w:tab w:val="left" w:pos="2748"/>
+          <w:tab w:val="left" w:pos="3664"/>
+          <w:tab w:val="left" w:pos="4580"/>
+          <w:tab w:val="left" w:pos="5496"/>
+          <w:tab w:val="left" w:pos="6412"/>
+          <w:tab w:val="left" w:pos="7328"/>
+          <w:tab w:val="left" w:pos="8244"/>
+          <w:tab w:val="left" w:pos="9160"/>
+          <w:tab w:val="left" w:pos="10076"/>
+          <w:tab w:val="left" w:pos="10992"/>
+          <w:tab w:val="left" w:pos="11908"/>
+          <w:tab w:val="left" w:pos="12824"/>
+          <w:tab w:val="left" w:pos="13740"/>
+          <w:tab w:val="left" w:pos="14656"/>
+        </w:tabs>
+        <w:spacing w:after="0" w:line="240" w:lineRule="auto"/>
+        <w:rPr>
+          <w:rFonts w:ascii="Consolas" w:eastAsia="Times New Roman" w:hAnsi="Consolas" w:cs="Courier New"/>
+          <w:color w:val="000000"/>
+          <w:sz w:val="16"/>
+          <w:szCs w:val="16"/>
+        </w:rPr>
+      </w:pPr>
+      <w:r>
+        <w:rPr>
+          <w:rFonts w:ascii="Consolas" w:eastAsia="Times New Roman" w:hAnsi="Consolas" w:cs="Courier New"/>
+          <w:color w:val="000000"/>
+          <w:sz w:val="16"/>
+          <w:szCs w:val="16"/>
+        </w:rPr>
+        <w:t>}</w:t>
+      </w:r>
+    </w:p>
+    <w:p/>
+    <w:p/>
     <w:sectPr>
       <w:pgSz w:w="12240" w:h="15840"/>
       <w:pgMar w:top="1440" w:right="1440" w:bottom="1440" w:left="1440" w:header="720" w:footer="720" w:gutter="0"/>
@@ -27,6 +3530,127 @@
     </w:sectPr>
   </w:body>
 </w:document>
+</file>
+
+<file path=word/numbering.xml><?xml version="1.0" encoding="utf-8"?>
+<w:numbering xmlns:wpc="http://schemas.microsoft.com/office/word/2010/wordprocessingCanvas" xmlns:cx="http://schemas.microsoft.com/office/drawing/2014/chartex" xmlns:cx1="http://schemas.microsoft.com/office/drawing/2015/9/8/chartex" xmlns:mc="http://schemas.openxmlformats.org/markup-compatibility/2006" xmlns:o="urn:schemas-microsoft-com:office:office" xmlns:r="http://schemas.openxmlformats.org/officeDocument/2006/relationships" xmlns:m="http://schemas.openxmlformats.org/officeDocument/2006/math" xmlns:v="urn:schemas-microsoft-com:vml" xmlns:wp14="http://schemas.microsoft.com/office/word/2010/wordprocessingDrawing" xmlns:wp="http://schemas.openxmlformats.org/drawingml/2006/wordprocessingDrawing" xmlns:w10="urn:schemas-microsoft-com:office:word" xmlns:w="http://schemas.openxmlformats.org/wordprocessingml/2006/main" xmlns:w14="http://schemas.microsoft.com/office/word/2010/wordml" xmlns:w15="http://schemas.microsoft.com/office/word/2012/wordml" xmlns:w16se="http://schemas.microsoft.com/office/word/2015/wordml/symex" xmlns:wpg="http://schemas.microsoft.com/office/word/2010/wordprocessingGroup" xmlns:wpi="http://schemas.microsoft.com/office/word/2010/wordprocessingInk" xmlns:wne="http://schemas.microsoft.com/office/word/2006/wordml" xmlns:wps="http://schemas.microsoft.com/office/word/2010/wordprocessingShape" mc:Ignorable="w14 w15 w16se wp14">
+  <w:abstractNum w:abstractNumId="0" w15:restartNumberingAfterBreak="0">
+    <w:nsid w:val="4331790E"/>
+    <w:multiLevelType w:val="hybridMultilevel"/>
+    <w:tmpl w:val="D0B2ECDA"/>
+    <w:lvl w:ilvl="0" w:tplc="04090001">
+      <w:start w:val="1"/>
+      <w:numFmt w:val="bullet"/>
+      <w:lvlText w:val=""/>
+      <w:lvlJc w:val="left"/>
+      <w:pPr>
+        <w:ind w:left="720" w:hanging="360"/>
+      </w:pPr>
+      <w:rPr>
+        <w:rFonts w:ascii="Symbol" w:hAnsi="Symbol" w:hint="default"/>
+      </w:rPr>
+    </w:lvl>
+    <w:lvl w:ilvl="1" w:tplc="04090003" w:tentative="1">
+      <w:start w:val="1"/>
+      <w:numFmt w:val="bullet"/>
+      <w:lvlText w:val="o"/>
+      <w:lvlJc w:val="left"/>
+      <w:pPr>
+        <w:ind w:left="1440" w:hanging="360"/>
+      </w:pPr>
+      <w:rPr>
+        <w:rFonts w:ascii="Courier New" w:hAnsi="Courier New" w:cs="Courier New" w:hint="default"/>
+      </w:rPr>
+    </w:lvl>
+    <w:lvl w:ilvl="2" w:tplc="04090005" w:tentative="1">
+      <w:start w:val="1"/>
+      <w:numFmt w:val="bullet"/>
+      <w:lvlText w:val=""/>
+      <w:lvlJc w:val="left"/>
+      <w:pPr>
+        <w:ind w:left="2160" w:hanging="360"/>
+      </w:pPr>
+      <w:rPr>
+        <w:rFonts w:ascii="Wingdings" w:hAnsi="Wingdings" w:hint="default"/>
+      </w:rPr>
+    </w:lvl>
+    <w:lvl w:ilvl="3" w:tplc="04090001" w:tentative="1">
+      <w:start w:val="1"/>
+      <w:numFmt w:val="bullet"/>
+      <w:lvlText w:val=""/>
+      <w:lvlJc w:val="left"/>
+      <w:pPr>
+        <w:ind w:left="2880" w:hanging="360"/>
+      </w:pPr>
+      <w:rPr>
+        <w:rFonts w:ascii="Symbol" w:hAnsi="Symbol" w:hint="default"/>
+      </w:rPr>
+    </w:lvl>
+    <w:lvl w:ilvl="4" w:tplc="04090003" w:tentative="1">
+      <w:start w:val="1"/>
+      <w:numFmt w:val="bullet"/>
+      <w:lvlText w:val="o"/>
+      <w:lvlJc w:val="left"/>
+      <w:pPr>
+        <w:ind w:left="3600" w:hanging="360"/>
+      </w:pPr>
+      <w:rPr>
+        <w:rFonts w:ascii="Courier New" w:hAnsi="Courier New" w:cs="Courier New" w:hint="default"/>
+      </w:rPr>
+    </w:lvl>
+    <w:lvl w:ilvl="5" w:tplc="04090005" w:tentative="1">
+      <w:start w:val="1"/>
+      <w:numFmt w:val="bullet"/>
+      <w:lvlText w:val=""/>
+      <w:lvlJc w:val="left"/>
+      <w:pPr>
+        <w:ind w:left="4320" w:hanging="360"/>
+      </w:pPr>
+      <w:rPr>
+        <w:rFonts w:ascii="Wingdings" w:hAnsi="Wingdings" w:hint="default"/>
+      </w:rPr>
+    </w:lvl>
+    <w:lvl w:ilvl="6" w:tplc="04090001" w:tentative="1">
+      <w:start w:val="1"/>
+      <w:numFmt w:val="bullet"/>
+      <w:lvlText w:val=""/>
+      <w:lvlJc w:val="left"/>
+      <w:pPr>
+        <w:ind w:left="5040" w:hanging="360"/>
+      </w:pPr>
+      <w:rPr>
+        <w:rFonts w:ascii="Symbol" w:hAnsi="Symbol" w:hint="default"/>
+      </w:rPr>
+    </w:lvl>
+    <w:lvl w:ilvl="7" w:tplc="04090003" w:tentative="1">
+      <w:start w:val="1"/>
+      <w:numFmt w:val="bullet"/>
+      <w:lvlText w:val="o"/>
+      <w:lvlJc w:val="left"/>
+      <w:pPr>
+        <w:ind w:left="5760" w:hanging="360"/>
+      </w:pPr>
+      <w:rPr>
+        <w:rFonts w:ascii="Courier New" w:hAnsi="Courier New" w:cs="Courier New" w:hint="default"/>
+      </w:rPr>
+    </w:lvl>
+    <w:lvl w:ilvl="8" w:tplc="04090005" w:tentative="1">
+      <w:start w:val="1"/>
+      <w:numFmt w:val="bullet"/>
+      <w:lvlText w:val=""/>
+      <w:lvlJc w:val="left"/>
+      <w:pPr>
+        <w:ind w:left="6480" w:hanging="360"/>
+      </w:pPr>
+      <w:rPr>
+        <w:rFonts w:ascii="Wingdings" w:hAnsi="Wingdings" w:hint="default"/>
+      </w:rPr>
+    </w:lvl>
+  </w:abstractNum>
+  <w:num w:numId="1">
+    <w:abstractNumId w:val="0"/>
+  </w:num>
+</w:numbering>
 </file>
 
 <file path=word/styles.xml><?xml version="1.0" encoding="utf-8"?>
@@ -444,6 +4068,28 @@
       <w:szCs w:val="32"/>
     </w:rPr>
   </w:style>
+  <w:style w:type="paragraph" w:styleId="Heading2">
+    <w:name w:val="heading 2"/>
+    <w:basedOn w:val="Normal"/>
+    <w:next w:val="Normal"/>
+    <w:link w:val="Heading2Char"/>
+    <w:uiPriority w:val="9"/>
+    <w:unhideWhenUsed/>
+    <w:qFormat/>
+    <w:rsid w:val="0083317E"/>
+    <w:pPr>
+      <w:keepNext/>
+      <w:keepLines/>
+      <w:spacing w:before="40" w:after="0"/>
+      <w:outlineLvl w:val="1"/>
+    </w:pPr>
+    <w:rPr>
+      <w:rFonts w:asciiTheme="majorHAnsi" w:eastAsiaTheme="majorEastAsia" w:hAnsiTheme="majorHAnsi" w:cstheme="majorBidi"/>
+      <w:color w:val="2E74B5" w:themeColor="accent1" w:themeShade="BF"/>
+      <w:sz w:val="26"/>
+      <w:szCs w:val="26"/>
+    </w:rPr>
+  </w:style>
   <w:style w:type="character" w:default="1" w:styleId="DefaultParagraphFont">
     <w:name w:val="Default Paragraph Font"/>
     <w:uiPriority w:val="1"/>
@@ -482,6 +4128,89 @@
       <w:color w:val="2E74B5" w:themeColor="accent1" w:themeShade="BF"/>
       <w:sz w:val="32"/>
       <w:szCs w:val="32"/>
+    </w:rPr>
+  </w:style>
+  <w:style w:type="paragraph" w:styleId="HTMLPreformatted">
+    <w:name w:val="HTML Preformatted"/>
+    <w:basedOn w:val="Normal"/>
+    <w:link w:val="HTMLPreformattedChar"/>
+    <w:uiPriority w:val="99"/>
+    <w:semiHidden/>
+    <w:unhideWhenUsed/>
+    <w:rsid w:val="0083317E"/>
+    <w:pPr>
+      <w:tabs>
+        <w:tab w:val="left" w:pos="916"/>
+        <w:tab w:val="left" w:pos="1832"/>
+        <w:tab w:val="left" w:pos="2748"/>
+        <w:tab w:val="left" w:pos="3664"/>
+        <w:tab w:val="left" w:pos="4580"/>
+        <w:tab w:val="left" w:pos="5496"/>
+        <w:tab w:val="left" w:pos="6412"/>
+        <w:tab w:val="left" w:pos="7328"/>
+        <w:tab w:val="left" w:pos="8244"/>
+        <w:tab w:val="left" w:pos="9160"/>
+        <w:tab w:val="left" w:pos="10076"/>
+        <w:tab w:val="left" w:pos="10992"/>
+        <w:tab w:val="left" w:pos="11908"/>
+        <w:tab w:val="left" w:pos="12824"/>
+        <w:tab w:val="left" w:pos="13740"/>
+        <w:tab w:val="left" w:pos="14656"/>
+      </w:tabs>
+      <w:spacing w:after="0" w:line="240" w:lineRule="auto"/>
+    </w:pPr>
+    <w:rPr>
+      <w:rFonts w:ascii="Courier New" w:eastAsia="Times New Roman" w:hAnsi="Courier New" w:cs="Courier New"/>
+      <w:sz w:val="20"/>
+      <w:szCs w:val="20"/>
+    </w:rPr>
+  </w:style>
+  <w:style w:type="character" w:customStyle="1" w:styleId="HTMLPreformattedChar">
+    <w:name w:val="HTML Preformatted Char"/>
+    <w:basedOn w:val="DefaultParagraphFont"/>
+    <w:link w:val="HTMLPreformatted"/>
+    <w:uiPriority w:val="99"/>
+    <w:semiHidden/>
+    <w:rsid w:val="0083317E"/>
+    <w:rPr>
+      <w:rFonts w:ascii="Courier New" w:eastAsia="Times New Roman" w:hAnsi="Courier New" w:cs="Courier New"/>
+      <w:sz w:val="20"/>
+      <w:szCs w:val="20"/>
+    </w:rPr>
+  </w:style>
+  <w:style w:type="paragraph" w:styleId="ListParagraph">
+    <w:name w:val="List Paragraph"/>
+    <w:basedOn w:val="Normal"/>
+    <w:uiPriority w:val="34"/>
+    <w:qFormat/>
+    <w:rsid w:val="0083317E"/>
+    <w:pPr>
+      <w:ind w:left="720"/>
+      <w:contextualSpacing/>
+    </w:pPr>
+  </w:style>
+  <w:style w:type="character" w:customStyle="1" w:styleId="Heading2Char">
+    <w:name w:val="Heading 2 Char"/>
+    <w:basedOn w:val="DefaultParagraphFont"/>
+    <w:link w:val="Heading2"/>
+    <w:uiPriority w:val="9"/>
+    <w:rsid w:val="0083317E"/>
+    <w:rPr>
+      <w:rFonts w:asciiTheme="majorHAnsi" w:eastAsiaTheme="majorEastAsia" w:hAnsiTheme="majorHAnsi" w:cstheme="majorBidi"/>
+      <w:color w:val="2E74B5" w:themeColor="accent1" w:themeShade="BF"/>
+      <w:sz w:val="26"/>
+      <w:szCs w:val="26"/>
+    </w:rPr>
+  </w:style>
+  <w:style w:type="character" w:styleId="Hyperlink">
+    <w:name w:val="Hyperlink"/>
+    <w:basedOn w:val="DefaultParagraphFont"/>
+    <w:uiPriority w:val="99"/>
+    <w:unhideWhenUsed/>
+    <w:rsid w:val="004B3004"/>
+    <w:rPr>
+      <w:color w:val="0563C1" w:themeColor="hyperlink"/>
+      <w:u w:val="single"/>
     </w:rPr>
   </w:style>
 </w:styles>
